--- a/draft/merge_newdraft5.docx
+++ b/draft/merge_newdraft5.docx
@@ -5995,12 +5995,6 @@
             <w:rPr>
               <w:rFonts w:ascii="Cambria Math" w:hAnsi="Cambria Math"/>
               <w:kern w:val="2"/>
-              <w:rPrChange w:id="20" w:author="Ganchao Wei" w:date="2020-12-13T09:56:00Z">
-                <w:rPr>
-                  <w:rFonts w:ascii="Cambria Math" w:hAnsi="Cambria Math"/>
-                  <w:kern w:val="2"/>
-                </w:rPr>
-              </w:rPrChange>
             </w:rPr>
             <m:t>m</m:t>
           </m:r>
@@ -6013,7 +6007,7 @@
         </w:rPr>
         <w:t xml:space="preserve">. </w:t>
       </w:r>
-      <w:bookmarkStart w:id="21" w:name="_Hlk58746932"/>
+      <w:bookmarkStart w:id="20" w:name="_Hlk58746932"/>
       <w:r>
         <w:t xml:space="preserve">Here we use </w:t>
       </w:r>
@@ -6096,7 +6090,7 @@
       <w:r>
         <w:t xml:space="preserve"> bins. </w:t>
       </w:r>
-      <w:bookmarkEnd w:id="21"/>
+      <w:bookmarkEnd w:id="20"/>
       <w:r>
         <w:rPr>
           <w:iCs/>
@@ -6332,11 +6326,18 @@
       <w:r>
         <w:t xml:space="preserve"> estimated by</w:t>
       </w:r>
+      <w:commentRangeStart w:id="21"/>
       <w:commentRangeStart w:id="22"/>
-      <w:commentRangeStart w:id="23"/>
       <w:r>
         <w:t xml:space="preserve"> </w:t>
       </w:r>
+      <w:commentRangeEnd w:id="21"/>
+      <w:r>
+        <w:rPr>
+          <w:rStyle w:val="CommentReference"/>
+        </w:rPr>
+        <w:commentReference w:id="21"/>
+      </w:r>
       <w:commentRangeEnd w:id="22"/>
       <w:r>
         <w:rPr>
@@ -6344,33 +6345,26 @@
         </w:rPr>
         <w:commentReference w:id="22"/>
       </w:r>
-      <w:commentRangeEnd w:id="23"/>
-      <w:r>
-        <w:rPr>
-          <w:rStyle w:val="CommentReference"/>
-        </w:rPr>
-        <w:commentReference w:id="23"/>
-      </w:r>
       <w:r>
         <w:t>maximizing</w:t>
       </w:r>
       <w:r>
         <w:t xml:space="preserve"> </w:t>
       </w:r>
-      <w:del w:id="24" w:author="Ganchao Wei" w:date="2020-12-13T09:43:00Z">
+      <w:del w:id="23" w:author="Ganchao Wei" w:date="2020-12-13T09:43:00Z">
         <w:r>
           <w:delText>a</w:delText>
         </w:r>
         <w:r>
           <w:delText xml:space="preserve"> </w:delText>
         </w:r>
+        <w:commentRangeStart w:id="24"/>
         <w:commentRangeStart w:id="25"/>
-        <w:commentRangeStart w:id="26"/>
         <w:r>
           <w:delText>penalized</w:delText>
         </w:r>
       </w:del>
-      <w:ins w:id="27" w:author="Ganchao Wei" w:date="2020-12-13T09:43:00Z">
+      <w:ins w:id="26" w:author="Ganchao Wei" w:date="2020-12-13T09:43:00Z">
         <w:r>
           <w:t>the</w:t>
         </w:r>
@@ -6378,6 +6372,13 @@
       <w:r>
         <w:t xml:space="preserve"> </w:t>
       </w:r>
+      <w:commentRangeEnd w:id="24"/>
+      <w:r>
+        <w:rPr>
+          <w:rStyle w:val="CommentReference"/>
+        </w:rPr>
+        <w:commentReference w:id="24"/>
+      </w:r>
       <w:commentRangeEnd w:id="25"/>
       <w:r>
         <w:rPr>
@@ -6385,17 +6386,10 @@
         </w:rPr>
         <w:commentReference w:id="25"/>
       </w:r>
-      <w:commentRangeEnd w:id="26"/>
-      <w:r>
-        <w:rPr>
-          <w:rStyle w:val="CommentReference"/>
-        </w:rPr>
-        <w:commentReference w:id="26"/>
-      </w:r>
       <w:r>
         <w:t>Poisson log-likelihood</w:t>
       </w:r>
-      <w:del w:id="28" w:author="Ganchao Wei" w:date="2020-12-13T09:43:00Z">
+      <w:del w:id="27" w:author="Ganchao Wei" w:date="2020-12-13T09:43:00Z">
         <w:r>
           <w:delText xml:space="preserve"> with</w:delText>
         </w:r>
@@ -6480,21 +6474,21 @@
       <w:r>
         <w:t xml:space="preserve">. </w:t>
       </w:r>
+      <w:commentRangeStart w:id="28"/>
       <w:commentRangeStart w:id="29"/>
-      <w:commentRangeStart w:id="30"/>
+      <w:commentRangeEnd w:id="28"/>
+      <w:r>
+        <w:rPr>
+          <w:rStyle w:val="CommentReference"/>
+        </w:rPr>
+        <w:commentReference w:id="28"/>
+      </w:r>
       <w:commentRangeEnd w:id="29"/>
       <w:r>
         <w:rPr>
           <w:rStyle w:val="CommentReference"/>
         </w:rPr>
         <w:commentReference w:id="29"/>
-      </w:r>
-      <w:commentRangeEnd w:id="30"/>
-      <w:r>
-        <w:rPr>
-          <w:rStyle w:val="CommentReference"/>
-        </w:rPr>
-        <w:commentReference w:id="30"/>
       </w:r>
     </w:p>
     <w:p>
@@ -7504,12 +7498,12 @@
             <w:r>
               <w:t>(2.</w:t>
             </w:r>
-            <w:del w:id="31" w:author="Ganchao Wei" w:date="2020-12-13T10:11:00Z">
+            <w:del w:id="30" w:author="Ganchao Wei" w:date="2020-12-13T10:11:00Z">
               <w:r>
                 <w:delText>8</w:delText>
               </w:r>
             </w:del>
-            <w:ins w:id="32" w:author="Ganchao Wei" w:date="2020-12-13T10:11:00Z">
+            <w:ins w:id="31" w:author="Ganchao Wei" w:date="2020-12-13T10:11:00Z">
               <w:r>
                 <w:t>10</w:t>
               </w:r>
@@ -7798,11 +7792,6 @@
             <m:r>
               <w:rPr>
                 <w:rFonts w:ascii="Cambria Math" w:hAnsi="Cambria Math"/>
-                <w:rPrChange w:id="33" w:author="Ganchao Wei" w:date="2020-12-13T10:21:00Z">
-                  <w:rPr>
-                    <w:rFonts w:ascii="Cambria Math" w:hAnsi="Cambria Math"/>
-                  </w:rPr>
-                </w:rPrChange>
               </w:rPr>
               <m:t>S,k</m:t>
             </m:r>
@@ -7811,11 +7800,6 @@
             <m:r>
               <w:rPr>
                 <w:rFonts w:ascii="Cambria Math" w:hAnsi="Cambria Math"/>
-                <w:rPrChange w:id="34" w:author="Ganchao Wei" w:date="2020-12-13T10:20:00Z">
-                  <w:rPr>
-                    <w:rFonts w:ascii="Cambria Math" w:hAnsi="Cambria Math"/>
-                  </w:rPr>
-                </w:rPrChange>
               </w:rPr>
               <m:t>T</m:t>
             </m:r>
@@ -7847,11 +7831,6 @@
             <m:r>
               <w:rPr>
                 <w:rFonts w:ascii="Cambria Math" w:hAnsi="Cambria Math"/>
-                <w:rPrChange w:id="35" w:author="Ganchao Wei" w:date="2020-12-13T10:21:00Z">
-                  <w:rPr>
-                    <w:rFonts w:ascii="Cambria Math" w:hAnsi="Cambria Math"/>
-                  </w:rPr>
-                </w:rPrChange>
               </w:rPr>
               <m:t>k</m:t>
             </m:r>
@@ -8622,12 +8601,12 @@
             <w:r>
               <w:t>(2.</w:t>
             </w:r>
-            <w:del w:id="36" w:author="Ganchao Wei" w:date="2020-12-13T10:11:00Z">
+            <w:del w:id="32" w:author="Ganchao Wei" w:date="2020-12-13T10:11:00Z">
               <w:r>
                 <w:delText>9</w:delText>
               </w:r>
             </w:del>
-            <w:ins w:id="37" w:author="Ganchao Wei" w:date="2020-12-13T10:11:00Z">
+            <w:ins w:id="33" w:author="Ganchao Wei" w:date="2020-12-13T10:11:00Z">
               <w:r>
                 <w:t>11</w:t>
               </w:r>
@@ -8846,12 +8825,12 @@
             <w:r>
               <w:t>(2.</w:t>
             </w:r>
-            <w:del w:id="38" w:author="Ganchao Wei" w:date="2020-12-13T10:12:00Z">
+            <w:del w:id="34" w:author="Ganchao Wei" w:date="2020-12-13T10:12:00Z">
               <w:r>
                 <w:delText>10</w:delText>
               </w:r>
             </w:del>
-            <w:ins w:id="39" w:author="Ganchao Wei" w:date="2020-12-13T10:12:00Z">
+            <w:ins w:id="35" w:author="Ganchao Wei" w:date="2020-12-13T10:12:00Z">
               <w:r>
                 <w:t>12</w:t>
               </w:r>
@@ -9215,12 +9194,12 @@
             <w:r>
               <w:t>.</w:t>
             </w:r>
-            <w:del w:id="40" w:author="Ganchao Wei" w:date="2020-12-13T10:12:00Z">
+            <w:del w:id="36" w:author="Ganchao Wei" w:date="2020-12-13T10:12:00Z">
               <w:r>
                 <w:delText>11</w:delText>
               </w:r>
             </w:del>
-            <w:ins w:id="41" w:author="Ganchao Wei" w:date="2020-12-13T10:12:00Z">
+            <w:ins w:id="37" w:author="Ganchao Wei" w:date="2020-12-13T10:12:00Z">
               <w:r>
                 <w:t>13</w:t>
               </w:r>
@@ -9464,11 +9443,6 @@
                   <m:r>
                     <w:rPr>
                       <w:rFonts w:ascii="Cambria Math" w:hAnsi="Cambria Math"/>
-                      <w:rPrChange w:id="42" w:author="Ganchao Wei" w:date="2020-12-13T10:21:00Z">
-                        <w:rPr>
-                          <w:rFonts w:ascii="Cambria Math" w:hAnsi="Cambria Math"/>
-                        </w:rPr>
-                      </w:rPrChange>
                     </w:rPr>
                     <m:t>T</m:t>
                   </m:r>
@@ -9502,12 +9476,12 @@
             <w:r>
               <w:t>.</w:t>
             </w:r>
-            <w:del w:id="43" w:author="Ganchao Wei" w:date="2020-12-13T10:12:00Z">
+            <w:del w:id="38" w:author="Ganchao Wei" w:date="2020-12-13T10:12:00Z">
               <w:r>
                 <w:delText>12</w:delText>
               </w:r>
             </w:del>
-            <w:ins w:id="44" w:author="Ganchao Wei" w:date="2020-12-13T10:12:00Z">
+            <w:ins w:id="39" w:author="Ganchao Wei" w:date="2020-12-13T10:12:00Z">
               <w:r>
                 <w:t>14</w:t>
               </w:r>
@@ -9790,12 +9764,12 @@
             <w:r>
               <w:t>.</w:t>
             </w:r>
-            <w:del w:id="45" w:author="Ganchao Wei" w:date="2020-12-13T10:12:00Z">
+            <w:del w:id="40" w:author="Ganchao Wei" w:date="2020-12-13T10:12:00Z">
               <w:r>
                 <w:delText>13</w:delText>
               </w:r>
             </w:del>
-            <w:ins w:id="46" w:author="Ganchao Wei" w:date="2020-12-13T10:12:00Z">
+            <w:ins w:id="41" w:author="Ganchao Wei" w:date="2020-12-13T10:12:00Z">
               <w:r>
                 <w:t>15</w:t>
               </w:r>
@@ -10067,7 +10041,7 @@
               <m:sSubSup>
                 <m:sSubSupPr>
                   <m:ctrlPr>
-                    <w:ins w:id="47" w:author="Ganchao Wei" w:date="2020-12-13T10:21:00Z">
+                    <w:ins w:id="42" w:author="Ganchao Wei" w:date="2020-12-13T10:21:00Z">
                       <w:rPr>
                         <w:rFonts w:ascii="Cambria Math" w:hAnsi="Cambria Math"/>
                         <w:i/>
@@ -10077,17 +10051,12 @@
                 </m:sSubSupPr>
                 <m:e>
                   <m:r>
-                    <w:ins w:id="48" w:author="Ganchao Wei" w:date="2020-12-13T10:21:00Z">
+                    <w:ins w:id="43" w:author="Ganchao Wei" w:date="2020-12-13T10:21:00Z">
                       <m:rPr>
                         <m:sty m:val="bi"/>
                       </m:rPr>
                       <w:rPr>
                         <w:rFonts w:ascii="Cambria Math" w:hAnsi="Cambria Math"/>
-                        <w:rPrChange w:id="49" w:author="Ganchao Wei" w:date="2020-12-13T10:22:00Z">
-                          <w:rPr>
-                            <w:rFonts w:ascii="Cambria Math" w:hAnsi="Cambria Math"/>
-                          </w:rPr>
-                        </w:rPrChange>
                       </w:rPr>
                       <m:t>F</m:t>
                     </w:ins>
@@ -10095,7 +10064,7 @@
                 </m:e>
                 <m:sub>
                   <m:r>
-                    <w:ins w:id="50" w:author="Ganchao Wei" w:date="2020-12-13T10:22:00Z">
+                    <w:ins w:id="44" w:author="Ganchao Wei" w:date="2020-12-13T10:22:00Z">
                       <w:rPr>
                         <w:rFonts w:ascii="Cambria Math" w:hAnsi="Cambria Math"/>
                       </w:rPr>
@@ -10105,7 +10074,7 @@
                 </m:sub>
                 <m:sup>
                   <m:r>
-                    <w:ins w:id="51" w:author="Ganchao Wei" w:date="2020-12-13T10:22:00Z">
+                    <w:ins w:id="45" w:author="Ganchao Wei" w:date="2020-12-13T10:22:00Z">
                       <w:rPr>
                         <w:rFonts w:ascii="Cambria Math" w:hAnsi="Cambria Math"/>
                       </w:rPr>
@@ -10117,7 +10086,7 @@
               <m:sSubSup>
                 <m:sSubSupPr>
                   <m:ctrlPr>
-                    <w:del w:id="52" w:author="Ganchao Wei" w:date="2020-12-13T10:21:00Z">
+                    <w:del w:id="46" w:author="Ganchao Wei" w:date="2020-12-13T10:21:00Z">
                       <w:rPr>
                         <w:rFonts w:ascii="Cambria Math" w:hAnsi="Cambria Math"/>
                         <w:i/>
@@ -10127,7 +10096,7 @@
                 </m:sSubSupPr>
                 <m:e>
                   <m:r>
-                    <w:del w:id="53" w:author="Ganchao Wei" w:date="2020-12-13T10:21:00Z">
+                    <w:del w:id="47" w:author="Ganchao Wei" w:date="2020-12-13T10:21:00Z">
                       <m:rPr>
                         <m:sty m:val="bi"/>
                       </m:rPr>
@@ -10140,7 +10109,7 @@
                 </m:e>
                 <m:sub>
                   <m:r>
-                    <w:del w:id="54" w:author="Ganchao Wei" w:date="2020-12-13T10:21:00Z">
+                    <w:del w:id="48" w:author="Ganchao Wei" w:date="2020-12-13T10:21:00Z">
                       <w:rPr>
                         <w:rFonts w:ascii="Cambria Math" w:hAnsi="Cambria Math"/>
                       </w:rPr>
@@ -10150,7 +10119,7 @@
                 </m:sub>
                 <m:sup>
                   <m:r>
-                    <w:del w:id="55" w:author="Ganchao Wei" w:date="2020-12-13T10:21:00Z">
+                    <w:del w:id="49" w:author="Ganchao Wei" w:date="2020-12-13T10:21:00Z">
                       <w:rPr>
                         <w:rFonts w:ascii="Cambria Math" w:hAnsi="Cambria Math"/>
                       </w:rPr>
@@ -10216,7 +10185,7 @@
             <w:r>
               <w:t>.</w:t>
             </w:r>
-            <w:del w:id="56" w:author="Ganchao Wei" w:date="2020-12-13T10:12:00Z">
+            <w:del w:id="50" w:author="Ganchao Wei" w:date="2020-12-13T10:12:00Z">
               <w:r>
                 <w:delText>1</w:delText>
               </w:r>
@@ -10224,7 +10193,7 @@
                 <w:delText>4</w:delText>
               </w:r>
             </w:del>
-            <w:ins w:id="57" w:author="Ganchao Wei" w:date="2020-12-13T10:12:00Z">
+            <w:ins w:id="51" w:author="Ganchao Wei" w:date="2020-12-13T10:12:00Z">
               <w:r>
                 <w:t>16</w:t>
               </w:r>
@@ -10485,7 +10454,7 @@
             <w:r>
               <w:t>.</w:t>
             </w:r>
-            <w:del w:id="58" w:author="Ganchao Wei" w:date="2020-12-13T10:12:00Z">
+            <w:del w:id="52" w:author="Ganchao Wei" w:date="2020-12-13T10:12:00Z">
               <w:r>
                 <w:delText>1</w:delText>
               </w:r>
@@ -10493,7 +10462,7 @@
                 <w:delText>5</w:delText>
               </w:r>
             </w:del>
-            <w:ins w:id="59" w:author="Ganchao Wei" w:date="2020-12-13T10:12:00Z">
+            <w:ins w:id="53" w:author="Ganchao Wei" w:date="2020-12-13T10:12:00Z">
               <w:r>
                 <w:t>17</w:t>
               </w:r>
@@ -10764,7 +10733,7 @@
             <w:r>
               <w:t>.</w:t>
             </w:r>
-            <w:del w:id="60" w:author="Ganchao Wei" w:date="2020-12-13T10:12:00Z">
+            <w:del w:id="54" w:author="Ganchao Wei" w:date="2020-12-13T10:12:00Z">
               <w:r>
                 <w:delText>1</w:delText>
               </w:r>
@@ -10772,7 +10741,7 @@
                 <w:delText>6</w:delText>
               </w:r>
             </w:del>
-            <w:ins w:id="61" w:author="Ganchao Wei" w:date="2020-12-13T10:12:00Z">
+            <w:ins w:id="55" w:author="Ganchao Wei" w:date="2020-12-13T10:12:00Z">
               <w:r>
                 <w:t>18</w:t>
               </w:r>
@@ -11297,12 +11266,12 @@
             <w:r>
               <w:t>(2.</w:t>
             </w:r>
-            <w:del w:id="62" w:author="Ganchao Wei" w:date="2020-12-13T10:12:00Z">
+            <w:del w:id="56" w:author="Ganchao Wei" w:date="2020-12-13T10:12:00Z">
               <w:r>
                 <w:delText>17</w:delText>
               </w:r>
             </w:del>
-            <w:ins w:id="63" w:author="Ganchao Wei" w:date="2020-12-13T10:12:00Z">
+            <w:ins w:id="57" w:author="Ganchao Wei" w:date="2020-12-13T10:12:00Z">
               <w:r>
                 <w:t>19</w:t>
               </w:r>
@@ -13053,7 +13022,7 @@
             <w:r>
               <w:t>.</w:t>
             </w:r>
-            <w:del w:id="64" w:author="Ganchao Wei" w:date="2020-12-13T10:12:00Z">
+            <w:del w:id="58" w:author="Ganchao Wei" w:date="2020-12-13T10:12:00Z">
               <w:r>
                 <w:delText>1</w:delText>
               </w:r>
@@ -13061,7 +13030,7 @@
                 <w:delText>8</w:delText>
               </w:r>
             </w:del>
-            <w:ins w:id="65" w:author="Ganchao Wei" w:date="2020-12-13T10:12:00Z">
+            <w:ins w:id="59" w:author="Ganchao Wei" w:date="2020-12-13T10:12:00Z">
               <w:r>
                 <w:t>20</w:t>
               </w:r>
@@ -13183,7 +13152,7 @@
               <m:sSubSup>
                 <m:sSubSupPr>
                   <m:ctrlPr>
-                    <w:ins w:id="66" w:author="Ganchao Wei" w:date="2020-12-13T10:22:00Z">
+                    <w:ins w:id="60" w:author="Ganchao Wei" w:date="2020-12-13T10:22:00Z">
                       <w:rPr>
                         <w:rFonts w:ascii="Cambria Math" w:hAnsi="Cambria Math"/>
                         <w:i/>
@@ -13193,17 +13162,12 @@
                 </m:sSubSupPr>
                 <m:e>
                   <m:r>
-                    <w:ins w:id="67" w:author="Ganchao Wei" w:date="2020-12-13T10:22:00Z">
+                    <w:ins w:id="61" w:author="Ganchao Wei" w:date="2020-12-13T10:22:00Z">
                       <m:rPr>
                         <m:sty m:val="bi"/>
                       </m:rPr>
                       <w:rPr>
                         <w:rFonts w:ascii="Cambria Math" w:hAnsi="Cambria Math"/>
-                        <w:rPrChange w:id="68" w:author="Ganchao Wei" w:date="2020-12-13T10:23:00Z">
-                          <w:rPr>
-                            <w:rFonts w:ascii="Cambria Math" w:hAnsi="Cambria Math"/>
-                          </w:rPr>
-                        </w:rPrChange>
                       </w:rPr>
                       <m:t>b</m:t>
                     </w:ins>
@@ -13211,7 +13175,7 @@
                 </m:e>
                 <m:sub>
                   <m:r>
-                    <w:ins w:id="69" w:author="Ganchao Wei" w:date="2020-12-13T10:23:00Z">
+                    <w:ins w:id="62" w:author="Ganchao Wei" w:date="2020-12-13T10:23:00Z">
                       <w:rPr>
                         <w:rFonts w:ascii="Cambria Math" w:hAnsi="Cambria Math"/>
                       </w:rPr>
@@ -13221,7 +13185,7 @@
                 </m:sub>
                 <m:sup>
                   <m:r>
-                    <w:ins w:id="70" w:author="Ganchao Wei" w:date="2020-12-13T10:22:00Z">
+                    <w:ins w:id="63" w:author="Ganchao Wei" w:date="2020-12-13T10:22:00Z">
                       <w:rPr>
                         <w:rFonts w:ascii="Cambria Math" w:hAnsi="Cambria Math"/>
                       </w:rPr>
@@ -13233,7 +13197,7 @@
               <m:sSubSup>
                 <m:sSubSupPr>
                   <m:ctrlPr>
-                    <w:del w:id="71" w:author="Ganchao Wei" w:date="2020-12-13T10:23:00Z">
+                    <w:del w:id="64" w:author="Ganchao Wei" w:date="2020-12-13T10:23:00Z">
                       <w:rPr>
                         <w:rFonts w:ascii="Cambria Math" w:hAnsi="Cambria Math"/>
                         <w:b/>
@@ -13244,7 +13208,7 @@
                 </m:sSubSupPr>
                 <m:e>
                   <m:r>
-                    <w:del w:id="72" w:author="Ganchao Wei" w:date="2020-12-13T10:23:00Z">
+                    <w:del w:id="65" w:author="Ganchao Wei" w:date="2020-12-13T10:23:00Z">
                       <m:rPr>
                         <m:sty m:val="bi"/>
                       </m:rPr>
@@ -13257,7 +13221,7 @@
                 </m:e>
                 <m:sub>
                   <m:r>
-                    <w:del w:id="73" w:author="Ganchao Wei" w:date="2020-12-13T10:23:00Z">
+                    <w:del w:id="66" w:author="Ganchao Wei" w:date="2020-12-13T10:23:00Z">
                       <w:rPr>
                         <w:rFonts w:ascii="Cambria Math" w:hAnsi="Cambria Math"/>
                       </w:rPr>
@@ -13267,7 +13231,7 @@
                 </m:sub>
                 <m:sup>
                   <m:r>
-                    <w:del w:id="74" w:author="Ganchao Wei" w:date="2020-12-13T10:22:00Z">
+                    <w:del w:id="67" w:author="Ganchao Wei" w:date="2020-12-13T10:22:00Z">
                       <m:rPr>
                         <m:sty m:val="bi"/>
                       </m:rPr>
@@ -13377,7 +13341,7 @@
             <w:r>
               <w:t>.</w:t>
             </w:r>
-            <w:del w:id="75" w:author="Ganchao Wei" w:date="2020-12-13T10:12:00Z">
+            <w:del w:id="68" w:author="Ganchao Wei" w:date="2020-12-13T10:12:00Z">
               <w:r>
                 <w:delText>1</w:delText>
               </w:r>
@@ -13385,7 +13349,7 @@
                 <w:delText>9</w:delText>
               </w:r>
             </w:del>
-            <w:ins w:id="76" w:author="Ganchao Wei" w:date="2020-12-13T10:12:00Z">
+            <w:ins w:id="69" w:author="Ganchao Wei" w:date="2020-12-13T10:12:00Z">
               <w:r>
                 <w:t>21</w:t>
               </w:r>
@@ -13957,7 +13921,7 @@
         <m:sSubSup>
           <m:sSubSupPr>
             <m:ctrlPr>
-              <w:ins w:id="77" w:author="Ganchao Wei" w:date="2020-12-13T10:23:00Z">
+              <w:ins w:id="70" w:author="Ganchao Wei" w:date="2020-12-13T10:23:00Z">
                 <w:rPr>
                   <w:rFonts w:ascii="Cambria Math" w:hAnsi="Cambria Math"/>
                   <w:i/>
@@ -13967,7 +13931,7 @@
           </m:sSubSupPr>
           <m:e>
             <m:r>
-              <w:ins w:id="78" w:author="Ganchao Wei" w:date="2020-12-13T10:23:00Z">
+              <w:ins w:id="71" w:author="Ganchao Wei" w:date="2020-12-13T10:23:00Z">
                 <m:rPr>
                   <m:sty m:val="bi"/>
                 </m:rPr>
@@ -13980,7 +13944,7 @@
           </m:e>
           <m:sub>
             <m:r>
-              <w:ins w:id="79" w:author="Ganchao Wei" w:date="2020-12-13T10:23:00Z">
+              <w:ins w:id="72" w:author="Ganchao Wei" w:date="2020-12-13T10:23:00Z">
                 <w:rPr>
                   <w:rFonts w:ascii="Cambria Math" w:hAnsi="Cambria Math"/>
                 </w:rPr>
@@ -13990,7 +13954,7 @@
           </m:sub>
           <m:sup>
             <m:r>
-              <w:ins w:id="80" w:author="Ganchao Wei" w:date="2020-12-13T10:23:00Z">
+              <w:ins w:id="73" w:author="Ganchao Wei" w:date="2020-12-13T10:23:00Z">
                 <w:rPr>
                   <w:rFonts w:ascii="Cambria Math" w:hAnsi="Cambria Math"/>
                 </w:rPr>
@@ -14002,7 +13966,7 @@
         <m:sSubSup>
           <m:sSubSupPr>
             <m:ctrlPr>
-              <w:del w:id="81" w:author="Ganchao Wei" w:date="2020-12-13T10:23:00Z">
+              <w:del w:id="74" w:author="Ganchao Wei" w:date="2020-12-13T10:23:00Z">
                 <w:rPr>
                   <w:rFonts w:ascii="Cambria Math" w:hAnsi="Cambria Math"/>
                   <w:b/>
@@ -14013,7 +13977,7 @@
           </m:sSubSupPr>
           <m:e>
             <m:r>
-              <w:del w:id="82" w:author="Ganchao Wei" w:date="2020-12-13T10:23:00Z">
+              <w:del w:id="75" w:author="Ganchao Wei" w:date="2020-12-13T10:23:00Z">
                 <m:rPr>
                   <m:sty m:val="bi"/>
                 </m:rPr>
@@ -14026,7 +13990,7 @@
           </m:e>
           <m:sub>
             <m:r>
-              <w:del w:id="83" w:author="Ganchao Wei" w:date="2020-12-13T10:23:00Z">
+              <w:del w:id="76" w:author="Ganchao Wei" w:date="2020-12-13T10:23:00Z">
                 <w:rPr>
                   <w:rFonts w:ascii="Cambria Math" w:hAnsi="Cambria Math"/>
                 </w:rPr>
@@ -14036,7 +14000,7 @@
           </m:sub>
           <m:sup>
             <m:r>
-              <w:del w:id="84" w:author="Ganchao Wei" w:date="2020-12-13T10:23:00Z">
+              <w:del w:id="77" w:author="Ganchao Wei" w:date="2020-12-13T10:23:00Z">
                 <m:rPr>
                   <m:sty m:val="bi"/>
                 </m:rPr>
@@ -14083,7 +14047,7 @@
         <m:sSubSup>
           <m:sSubSupPr>
             <m:ctrlPr>
-              <w:ins w:id="85" w:author="Ganchao Wei" w:date="2020-12-13T10:24:00Z">
+              <w:ins w:id="78" w:author="Ganchao Wei" w:date="2020-12-13T10:24:00Z">
                 <w:rPr>
                   <w:rFonts w:ascii="Cambria Math" w:hAnsi="Cambria Math"/>
                   <w:i/>
@@ -14093,7 +14057,7 @@
           </m:sSubSupPr>
           <m:e>
             <m:r>
-              <w:ins w:id="86" w:author="Ganchao Wei" w:date="2020-12-13T10:24:00Z">
+              <w:ins w:id="79" w:author="Ganchao Wei" w:date="2020-12-13T10:24:00Z">
                 <m:rPr>
                   <m:sty m:val="bi"/>
                 </m:rPr>
@@ -14106,7 +14070,7 @@
           </m:e>
           <m:sub>
             <m:r>
-              <w:ins w:id="87" w:author="Ganchao Wei" w:date="2020-12-13T10:24:00Z">
+              <w:ins w:id="80" w:author="Ganchao Wei" w:date="2020-12-13T10:24:00Z">
                 <w:rPr>
                   <w:rFonts w:ascii="Cambria Math" w:hAnsi="Cambria Math"/>
                 </w:rPr>
@@ -14116,7 +14080,7 @@
           </m:sub>
           <m:sup>
             <m:r>
-              <w:ins w:id="88" w:author="Ganchao Wei" w:date="2020-12-13T10:24:00Z">
+              <w:ins w:id="81" w:author="Ganchao Wei" w:date="2020-12-13T10:24:00Z">
                 <w:rPr>
                   <w:rFonts w:ascii="Cambria Math" w:hAnsi="Cambria Math"/>
                 </w:rPr>
@@ -14128,7 +14092,7 @@
         <m:sSubSup>
           <m:sSubSupPr>
             <m:ctrlPr>
-              <w:del w:id="89" w:author="Ganchao Wei" w:date="2020-12-13T10:24:00Z">
+              <w:del w:id="82" w:author="Ganchao Wei" w:date="2020-12-13T10:24:00Z">
                 <w:rPr>
                   <w:rFonts w:ascii="Cambria Math" w:hAnsi="Cambria Math"/>
                   <w:b/>
@@ -14140,7 +14104,7 @@
           </m:sSubSupPr>
           <m:e>
             <m:r>
-              <w:del w:id="90" w:author="Ganchao Wei" w:date="2020-12-13T10:24:00Z">
+              <w:del w:id="83" w:author="Ganchao Wei" w:date="2020-12-13T10:24:00Z">
                 <m:rPr>
                   <m:sty m:val="bi"/>
                 </m:rPr>
@@ -14153,7 +14117,7 @@
           </m:e>
           <m:sub>
             <m:r>
-              <w:del w:id="91" w:author="Ganchao Wei" w:date="2020-12-13T10:24:00Z">
+              <w:del w:id="84" w:author="Ganchao Wei" w:date="2020-12-13T10:24:00Z">
                 <w:rPr>
                   <w:rFonts w:ascii="Cambria Math" w:hAnsi="Cambria Math"/>
                 </w:rPr>
@@ -14161,7 +14125,7 @@
               </w:del>
             </m:r>
             <m:ctrlPr>
-              <w:del w:id="92" w:author="Ganchao Wei" w:date="2020-12-13T10:24:00Z">
+              <w:del w:id="85" w:author="Ganchao Wei" w:date="2020-12-13T10:24:00Z">
                 <w:rPr>
                   <w:rFonts w:ascii="Cambria Math" w:hAnsi="Cambria Math"/>
                   <w:i/>
@@ -14171,7 +14135,7 @@
           </m:sub>
           <m:sup>
             <m:r>
-              <w:del w:id="93" w:author="Ganchao Wei" w:date="2020-12-13T10:24:00Z">
+              <w:del w:id="86" w:author="Ganchao Wei" w:date="2020-12-13T10:24:00Z">
                 <m:rPr>
                   <m:sty m:val="bi"/>
                 </m:rPr>
@@ -14278,7 +14242,7 @@
             <m:sSubSup>
               <m:sSubSupPr>
                 <m:ctrlPr>
-                  <w:ins w:id="94" w:author="Ganchao Wei" w:date="2020-12-13T10:23:00Z">
+                  <w:ins w:id="87" w:author="Ganchao Wei" w:date="2020-12-13T10:23:00Z">
                     <w:rPr>
                       <w:rFonts w:ascii="Cambria Math" w:hAnsi="Cambria Math"/>
                       <w:i/>
@@ -14288,7 +14252,7 @@
               </m:sSubSupPr>
               <m:e>
                 <m:r>
-                  <w:ins w:id="95" w:author="Ganchao Wei" w:date="2020-12-13T10:23:00Z">
+                  <w:ins w:id="88" w:author="Ganchao Wei" w:date="2020-12-13T10:23:00Z">
                     <m:rPr>
                       <m:sty m:val="bi"/>
                     </m:rPr>
@@ -14301,7 +14265,7 @@
               </m:e>
               <m:sub>
                 <m:r>
-                  <w:ins w:id="96" w:author="Ganchao Wei" w:date="2020-12-13T10:23:00Z">
+                  <w:ins w:id="89" w:author="Ganchao Wei" w:date="2020-12-13T10:23:00Z">
                     <w:rPr>
                       <w:rFonts w:ascii="Cambria Math" w:hAnsi="Cambria Math"/>
                     </w:rPr>
@@ -14311,7 +14275,7 @@
               </m:sub>
               <m:sup>
                 <m:r>
-                  <w:ins w:id="97" w:author="Ganchao Wei" w:date="2020-12-13T10:23:00Z">
+                  <w:ins w:id="90" w:author="Ganchao Wei" w:date="2020-12-13T10:23:00Z">
                     <w:rPr>
                       <w:rFonts w:ascii="Cambria Math" w:hAnsi="Cambria Math"/>
                     </w:rPr>
@@ -14323,7 +14287,7 @@
             <m:sSubSup>
               <m:sSubSupPr>
                 <m:ctrlPr>
-                  <w:del w:id="98" w:author="Ganchao Wei" w:date="2020-12-13T10:23:00Z">
+                  <w:del w:id="91" w:author="Ganchao Wei" w:date="2020-12-13T10:23:00Z">
                     <w:rPr>
                       <w:rFonts w:ascii="Cambria Math" w:hAnsi="Cambria Math"/>
                       <w:b/>
@@ -14334,7 +14298,7 @@
               </m:sSubSupPr>
               <m:e>
                 <m:r>
-                  <w:del w:id="99" w:author="Ganchao Wei" w:date="2020-12-13T10:23:00Z">
+                  <w:del w:id="92" w:author="Ganchao Wei" w:date="2020-12-13T10:23:00Z">
                     <m:rPr>
                       <m:sty m:val="bi"/>
                     </m:rPr>
@@ -14347,7 +14311,7 @@
               </m:e>
               <m:sub>
                 <m:r>
-                  <w:del w:id="100" w:author="Ganchao Wei" w:date="2020-12-13T10:23:00Z">
+                  <w:del w:id="93" w:author="Ganchao Wei" w:date="2020-12-13T10:23:00Z">
                     <w:rPr>
                       <w:rFonts w:ascii="Cambria Math" w:hAnsi="Cambria Math"/>
                     </w:rPr>
@@ -14357,7 +14321,7 @@
               </m:sub>
               <m:sup>
                 <m:r>
-                  <w:del w:id="101" w:author="Ganchao Wei" w:date="2020-12-13T10:23:00Z">
+                  <w:del w:id="94" w:author="Ganchao Wei" w:date="2020-12-13T10:23:00Z">
                     <m:rPr>
                       <m:sty m:val="bi"/>
                     </m:rPr>
@@ -14602,12 +14566,12 @@
       <w:r>
         <w:t>Additionally, assuming that the long-term effects are fixed allows us to approximate standard errors for the cumulative effects of STP and the modification function</w:t>
       </w:r>
-      <w:ins w:id="102" w:author="Ganchao Wei" w:date="2020-12-14T08:55:00Z">
+      <w:ins w:id="95" w:author="Ganchao Wei" w:date="2020-12-14T08:55:00Z">
         <w:r>
           <w:t xml:space="preserve"> (d</w:t>
         </w:r>
       </w:ins>
-      <w:ins w:id="103" w:author="Ganchao Wei" w:date="2020-12-14T08:56:00Z">
+      <w:ins w:id="96" w:author="Ganchao Wei" w:date="2020-12-14T08:56:00Z">
         <w:r>
           <w:t xml:space="preserve">efined as </w:t>
         </w:r>
@@ -14646,7 +14610,7 @@
           </m:sSub>
         </m:oMath>
       </w:ins>
-      <w:ins w:id="104" w:author="Ganchao Wei" w:date="2020-12-14T08:55:00Z">
+      <w:ins w:id="97" w:author="Ganchao Wei" w:date="2020-12-14T08:55:00Z">
         <w:r>
           <w:t>)</w:t>
         </w:r>
@@ -14749,7 +14713,7 @@
               <m:sSubSup>
                 <m:sSubSupPr>
                   <m:ctrlPr>
-                    <w:ins w:id="105" w:author="Ganchao Wei" w:date="2020-12-13T10:24:00Z">
+                    <w:ins w:id="98" w:author="Ganchao Wei" w:date="2020-12-13T10:24:00Z">
                       <w:rPr>
                         <w:rFonts w:ascii="Cambria Math" w:hAnsi="Cambria Math"/>
                         <w:i/>
@@ -14759,7 +14723,7 @@
                 </m:sSubSupPr>
                 <m:e>
                   <m:r>
-                    <w:ins w:id="106" w:author="Ganchao Wei" w:date="2020-12-13T10:24:00Z">
+                    <w:ins w:id="99" w:author="Ganchao Wei" w:date="2020-12-13T10:24:00Z">
                       <m:rPr>
                         <m:sty m:val="bi"/>
                       </m:rPr>
@@ -14772,7 +14736,7 @@
                 </m:e>
                 <m:sub>
                   <m:r>
-                    <w:ins w:id="107" w:author="Ganchao Wei" w:date="2020-12-13T10:24:00Z">
+                    <w:ins w:id="100" w:author="Ganchao Wei" w:date="2020-12-13T10:24:00Z">
                       <w:rPr>
                         <w:rFonts w:ascii="Cambria Math" w:hAnsi="Cambria Math"/>
                       </w:rPr>
@@ -14782,7 +14746,7 @@
                 </m:sub>
                 <m:sup>
                   <m:r>
-                    <w:ins w:id="108" w:author="Ganchao Wei" w:date="2020-12-13T10:24:00Z">
+                    <w:ins w:id="101" w:author="Ganchao Wei" w:date="2020-12-13T10:24:00Z">
                       <w:rPr>
                         <w:rFonts w:ascii="Cambria Math" w:hAnsi="Cambria Math"/>
                       </w:rPr>
@@ -14794,7 +14758,7 @@
               <m:sSubSup>
                 <m:sSubSupPr>
                   <m:ctrlPr>
-                    <w:del w:id="109" w:author="Ganchao Wei" w:date="2020-12-13T10:24:00Z">
+                    <w:del w:id="102" w:author="Ganchao Wei" w:date="2020-12-13T10:24:00Z">
                       <w:rPr>
                         <w:rFonts w:ascii="Cambria Math" w:hAnsi="Cambria Math"/>
                         <w:b/>
@@ -14806,7 +14770,7 @@
                 </m:sSubSupPr>
                 <m:e>
                   <m:r>
-                    <w:del w:id="110" w:author="Ganchao Wei" w:date="2020-12-13T10:24:00Z">
+                    <w:del w:id="103" w:author="Ganchao Wei" w:date="2020-12-13T10:24:00Z">
                       <m:rPr>
                         <m:sty m:val="bi"/>
                       </m:rPr>
@@ -14819,7 +14783,7 @@
                 </m:e>
                 <m:sub>
                   <m:r>
-                    <w:del w:id="111" w:author="Ganchao Wei" w:date="2020-12-13T10:24:00Z">
+                    <w:del w:id="104" w:author="Ganchao Wei" w:date="2020-12-13T10:24:00Z">
                       <w:rPr>
                         <w:rFonts w:ascii="Cambria Math" w:hAnsi="Cambria Math"/>
                       </w:rPr>
@@ -14827,7 +14791,7 @@
                     </w:del>
                   </m:r>
                   <m:ctrlPr>
-                    <w:del w:id="112" w:author="Ganchao Wei" w:date="2020-12-13T10:24:00Z">
+                    <w:del w:id="105" w:author="Ganchao Wei" w:date="2020-12-13T10:24:00Z">
                       <w:rPr>
                         <w:rFonts w:ascii="Cambria Math" w:hAnsi="Cambria Math"/>
                         <w:i/>
@@ -14837,7 +14801,7 @@
                 </m:sub>
                 <m:sup>
                   <m:r>
-                    <w:del w:id="113" w:author="Ganchao Wei" w:date="2020-12-13T10:24:00Z">
+                    <w:del w:id="106" w:author="Ganchao Wei" w:date="2020-12-13T10:24:00Z">
                       <m:rPr>
                         <m:sty m:val="bi"/>
                       </m:rPr>
@@ -14941,12 +14905,12 @@
             <w:r>
               <w:t>.</w:t>
             </w:r>
-            <w:del w:id="114" w:author="Ganchao Wei" w:date="2020-12-13T10:12:00Z">
+            <w:del w:id="107" w:author="Ganchao Wei" w:date="2020-12-13T10:12:00Z">
               <w:r>
                 <w:delText>20</w:delText>
               </w:r>
             </w:del>
-            <w:ins w:id="115" w:author="Ganchao Wei" w:date="2020-12-13T10:12:00Z">
+            <w:ins w:id="108" w:author="Ganchao Wei" w:date="2020-12-13T10:12:00Z">
               <w:r>
                 <w:t>22</w:t>
               </w:r>
@@ -15057,7 +15021,7 @@
               <m:sSubSup>
                 <m:sSubSupPr>
                   <m:ctrlPr>
-                    <w:ins w:id="116" w:author="Ganchao Wei" w:date="2020-12-13T10:23:00Z">
+                    <w:ins w:id="109" w:author="Ganchao Wei" w:date="2020-12-13T10:23:00Z">
                       <w:rPr>
                         <w:rFonts w:ascii="Cambria Math" w:hAnsi="Cambria Math"/>
                         <w:i/>
@@ -15067,7 +15031,7 @@
                 </m:sSubSupPr>
                 <m:e>
                   <m:r>
-                    <w:ins w:id="117" w:author="Ganchao Wei" w:date="2020-12-13T10:23:00Z">
+                    <w:ins w:id="110" w:author="Ganchao Wei" w:date="2020-12-13T10:23:00Z">
                       <m:rPr>
                         <m:sty m:val="bi"/>
                       </m:rPr>
@@ -15080,7 +15044,7 @@
                 </m:e>
                 <m:sub>
                   <m:r>
-                    <w:ins w:id="118" w:author="Ganchao Wei" w:date="2020-12-13T10:23:00Z">
+                    <w:ins w:id="111" w:author="Ganchao Wei" w:date="2020-12-13T10:23:00Z">
                       <w:rPr>
                         <w:rFonts w:ascii="Cambria Math" w:hAnsi="Cambria Math"/>
                       </w:rPr>
@@ -15090,7 +15054,7 @@
                 </m:sub>
                 <m:sup>
                   <m:r>
-                    <w:ins w:id="119" w:author="Ganchao Wei" w:date="2020-12-13T10:23:00Z">
+                    <w:ins w:id="112" w:author="Ganchao Wei" w:date="2020-12-13T10:23:00Z">
                       <w:rPr>
                         <w:rFonts w:ascii="Cambria Math" w:hAnsi="Cambria Math"/>
                       </w:rPr>
@@ -15102,7 +15066,7 @@
               <m:sSubSup>
                 <m:sSubSupPr>
                   <m:ctrlPr>
-                    <w:del w:id="120" w:author="Ganchao Wei" w:date="2020-12-13T10:23:00Z">
+                    <w:del w:id="113" w:author="Ganchao Wei" w:date="2020-12-13T10:23:00Z">
                       <w:rPr>
                         <w:rFonts w:ascii="Cambria Math" w:hAnsi="Cambria Math"/>
                         <w:b/>
@@ -15113,7 +15077,7 @@
                 </m:sSubSupPr>
                 <m:e>
                   <m:r>
-                    <w:del w:id="121" w:author="Ganchao Wei" w:date="2020-12-13T10:23:00Z">
+                    <w:del w:id="114" w:author="Ganchao Wei" w:date="2020-12-13T10:23:00Z">
                       <m:rPr>
                         <m:sty m:val="bi"/>
                       </m:rPr>
@@ -15126,7 +15090,7 @@
                 </m:e>
                 <m:sub>
                   <m:r>
-                    <w:del w:id="122" w:author="Ganchao Wei" w:date="2020-12-13T10:23:00Z">
+                    <w:del w:id="115" w:author="Ganchao Wei" w:date="2020-12-13T10:23:00Z">
                       <w:rPr>
                         <w:rFonts w:ascii="Cambria Math" w:hAnsi="Cambria Math"/>
                       </w:rPr>
@@ -15136,7 +15100,7 @@
                 </m:sub>
                 <m:sup>
                   <m:r>
-                    <w:del w:id="123" w:author="Ganchao Wei" w:date="2020-12-13T10:23:00Z">
+                    <w:del w:id="116" w:author="Ganchao Wei" w:date="2020-12-13T10:23:00Z">
                       <m:rPr>
                         <m:sty m:val="bi"/>
                       </m:rPr>
@@ -15242,12 +15206,12 @@
             <w:r>
               <w:t>.</w:t>
             </w:r>
-            <w:del w:id="124" w:author="Ganchao Wei" w:date="2020-12-13T10:12:00Z">
+            <w:del w:id="117" w:author="Ganchao Wei" w:date="2020-12-13T10:12:00Z">
               <w:r>
                 <w:delText>21</w:delText>
               </w:r>
             </w:del>
-            <w:ins w:id="125" w:author="Ganchao Wei" w:date="2020-12-13T10:12:00Z">
+            <w:ins w:id="118" w:author="Ganchao Wei" w:date="2020-12-13T10:12:00Z">
               <w:r>
                 <w:t>23</w:t>
               </w:r>
@@ -15459,7 +15423,7 @@
         <m:sSubSup>
           <m:sSubSupPr>
             <m:ctrlPr>
-              <w:ins w:id="126" w:author="Ganchao Wei" w:date="2020-12-13T10:25:00Z">
+              <w:ins w:id="119" w:author="Ganchao Wei" w:date="2020-12-13T10:25:00Z">
                 <w:rPr>
                   <w:rFonts w:ascii="Cambria Math" w:hAnsi="Cambria Math"/>
                   <w:i/>
@@ -15469,7 +15433,7 @@
           </m:sSubSupPr>
           <m:e>
             <m:r>
-              <w:ins w:id="127" w:author="Ganchao Wei" w:date="2020-12-13T10:25:00Z">
+              <w:ins w:id="120" w:author="Ganchao Wei" w:date="2020-12-13T10:25:00Z">
                 <m:rPr>
                   <m:sty m:val="bi"/>
                 </m:rPr>
@@ -15482,7 +15446,7 @@
           </m:e>
           <m:sub>
             <m:r>
-              <w:ins w:id="128" w:author="Ganchao Wei" w:date="2020-12-13T10:25:00Z">
+              <w:ins w:id="121" w:author="Ganchao Wei" w:date="2020-12-13T10:25:00Z">
                 <w:rPr>
                   <w:rFonts w:ascii="Cambria Math" w:hAnsi="Cambria Math"/>
                 </w:rPr>
@@ -15492,7 +15456,7 @@
           </m:sub>
           <m:sup>
             <m:r>
-              <w:ins w:id="129" w:author="Ganchao Wei" w:date="2020-12-13T10:25:00Z">
+              <w:ins w:id="122" w:author="Ganchao Wei" w:date="2020-12-13T10:25:00Z">
                 <w:rPr>
                   <w:rFonts w:ascii="Cambria Math" w:hAnsi="Cambria Math"/>
                 </w:rPr>
@@ -15504,7 +15468,7 @@
         <m:sSubSup>
           <m:sSubSupPr>
             <m:ctrlPr>
-              <w:del w:id="130" w:author="Ganchao Wei" w:date="2020-12-13T10:25:00Z">
+              <w:del w:id="123" w:author="Ganchao Wei" w:date="2020-12-13T10:25:00Z">
                 <w:rPr>
                   <w:rFonts w:ascii="Cambria Math" w:hAnsi="Cambria Math"/>
                   <w:b/>
@@ -15515,7 +15479,7 @@
           </m:sSubSupPr>
           <m:e>
             <m:r>
-              <w:del w:id="131" w:author="Ganchao Wei" w:date="2020-12-13T10:25:00Z">
+              <w:del w:id="124" w:author="Ganchao Wei" w:date="2020-12-13T10:25:00Z">
                 <m:rPr>
                   <m:sty m:val="bi"/>
                 </m:rPr>
@@ -15528,7 +15492,7 @@
           </m:e>
           <m:sub>
             <m:r>
-              <w:del w:id="132" w:author="Ganchao Wei" w:date="2020-12-13T10:25:00Z">
+              <w:del w:id="125" w:author="Ganchao Wei" w:date="2020-12-13T10:25:00Z">
                 <w:rPr>
                   <w:rFonts w:ascii="Cambria Math" w:hAnsi="Cambria Math"/>
                 </w:rPr>
@@ -15538,7 +15502,7 @@
           </m:sub>
           <m:sup>
             <m:r>
-              <w:del w:id="133" w:author="Ganchao Wei" w:date="2020-12-13T10:25:00Z">
+              <w:del w:id="126" w:author="Ganchao Wei" w:date="2020-12-13T10:25:00Z">
                 <m:rPr>
                   <m:sty m:val="bi"/>
                 </m:rPr>
@@ -15944,7 +15908,7 @@
       <w:r>
         <w:t>bin</w:t>
       </w:r>
-      <w:ins w:id="134" w:author="Ganchao Wei" w:date="2020-12-13T10:06:00Z">
+      <w:ins w:id="127" w:author="Ganchao Wei" w:date="2020-12-13T10:06:00Z">
         <w:r>
           <w:t xml:space="preserve"> </w:t>
         </w:r>
@@ -16766,12 +16730,12 @@
             <w:r>
               <w:t>(2.</w:t>
             </w:r>
-            <w:del w:id="135" w:author="Ganchao Wei" w:date="2020-12-13T10:12:00Z">
+            <w:del w:id="128" w:author="Ganchao Wei" w:date="2020-12-13T10:12:00Z">
               <w:r>
                 <w:delText>22</w:delText>
               </w:r>
             </w:del>
-            <w:ins w:id="136" w:author="Ganchao Wei" w:date="2020-12-13T10:12:00Z">
+            <w:ins w:id="129" w:author="Ganchao Wei" w:date="2020-12-13T10:12:00Z">
               <w:r>
                 <w:t>24</w:t>
               </w:r>
@@ -17552,12 +17516,12 @@
             <w:r>
               <w:t>(2.</w:t>
             </w:r>
-            <w:del w:id="137" w:author="Ganchao Wei" w:date="2020-12-13T10:12:00Z">
+            <w:del w:id="130" w:author="Ganchao Wei" w:date="2020-12-13T10:12:00Z">
               <w:r>
                 <w:delText>23</w:delText>
               </w:r>
             </w:del>
-            <w:ins w:id="138" w:author="Ganchao Wei" w:date="2020-12-13T10:12:00Z">
+            <w:ins w:id="131" w:author="Ganchao Wei" w:date="2020-12-13T10:12:00Z">
               <w:r>
                 <w:t>25</w:t>
               </w:r>
@@ -17578,7 +17542,7 @@
       <w:pPr>
         <w:jc w:val="both"/>
         <w:rPr>
-          <w:ins w:id="139" w:author="Ganchao Wei" w:date="2020-12-14T08:49:00Z"/>
+          <w:ins w:id="132" w:author="Ganchao Wei" w:date="2020-12-14T08:49:00Z"/>
         </w:rPr>
       </w:pPr>
       <w:r>
@@ -17652,72 +17616,72 @@
       <w:pPr>
         <w:jc w:val="both"/>
       </w:pPr>
-      <w:commentRangeStart w:id="140"/>
-      <w:ins w:id="141" w:author="Ganchao Wei" w:date="2020-12-14T08:49:00Z">
+      <w:commentRangeStart w:id="133"/>
+      <w:ins w:id="134" w:author="Ganchao Wei" w:date="2020-12-14T08:49:00Z">
         <w:r>
           <w:lastRenderedPageBreak/>
           <w:t xml:space="preserve">In the following results, </w:t>
         </w:r>
       </w:ins>
-      <w:ins w:id="142" w:author="Ganchao Wei" w:date="2020-12-14T08:50:00Z">
+      <w:ins w:id="135" w:author="Ganchao Wei" w:date="2020-12-14T08:50:00Z">
         <w:r>
           <w:t xml:space="preserve">5 raised-cosine bases with non-linear </w:t>
         </w:r>
       </w:ins>
-      <w:ins w:id="143" w:author="Ganchao Wei" w:date="2020-12-14T08:51:00Z">
+      <w:ins w:id="136" w:author="Ganchao Wei" w:date="2020-12-14T08:51:00Z">
         <w:r>
           <w:t xml:space="preserve">stretching </w:t>
         </w:r>
       </w:ins>
-      <w:ins w:id="144" w:author="Ganchao Wei" w:date="2020-12-14T08:52:00Z">
+      <w:ins w:id="137" w:author="Ganchao Wei" w:date="2020-12-14T08:52:00Z">
         <w:r>
           <w:t>peaks are used to model</w:t>
         </w:r>
       </w:ins>
-      <w:ins w:id="145" w:author="Ganchao Wei" w:date="2020-12-14T08:56:00Z">
+      <w:ins w:id="138" w:author="Ganchao Wei" w:date="2020-12-14T08:56:00Z">
         <w:r>
           <w:t xml:space="preserve"> STP modification function </w:t>
         </w:r>
       </w:ins>
-      <w:ins w:id="146" w:author="Ganchao Wei" w:date="2020-12-14T08:57:00Z">
+      <w:ins w:id="139" w:author="Ganchao Wei" w:date="2020-12-14T08:57:00Z">
         <w:r>
           <w:t>within [0, 600m</w:t>
         </w:r>
       </w:ins>
-      <w:ins w:id="147" w:author="Ganchao Wei" w:date="2020-12-14T08:58:00Z">
+      <w:ins w:id="140" w:author="Ganchao Wei" w:date="2020-12-14T08:58:00Z">
         <w:r>
           <w:t>s</w:t>
         </w:r>
       </w:ins>
-      <w:ins w:id="148" w:author="Ganchao Wei" w:date="2020-12-14T08:57:00Z">
+      <w:ins w:id="141" w:author="Ganchao Wei" w:date="2020-12-14T08:57:00Z">
         <w:r>
           <w:t>]</w:t>
         </w:r>
       </w:ins>
-      <w:ins w:id="149" w:author="Ganchao Wei" w:date="2020-12-14T08:58:00Z">
+      <w:ins w:id="142" w:author="Ganchao Wei" w:date="2020-12-14T08:58:00Z">
         <w:r>
           <w:t xml:space="preserve"> in 1ms bins.</w:t>
         </w:r>
       </w:ins>
-      <w:ins w:id="150" w:author="Ganchao Wei" w:date="2020-12-14T08:52:00Z">
+      <w:ins w:id="143" w:author="Ganchao Wei" w:date="2020-12-14T08:52:00Z">
         <w:r>
           <w:t xml:space="preserve"> </w:t>
         </w:r>
       </w:ins>
-      <w:del w:id="151" w:author="Ganchao Wei" w:date="2020-12-14T08:59:00Z">
+      <w:del w:id="144" w:author="Ganchao Wei" w:date="2020-12-14T08:59:00Z">
         <w:r>
           <w:delText xml:space="preserve"> </w:delText>
         </w:r>
       </w:del>
-      <w:commentRangeEnd w:id="140"/>
+      <w:commentRangeEnd w:id="133"/>
       <w:r>
         <w:rPr>
           <w:rStyle w:val="CommentReference"/>
         </w:rPr>
-        <w:commentReference w:id="140"/>
-      </w:r>
-      <w:commentRangeStart w:id="152"/>
-      <w:commentRangeStart w:id="153"/>
+        <w:commentReference w:id="133"/>
+      </w:r>
+      <w:commentRangeStart w:id="145"/>
+      <w:commentRangeStart w:id="146"/>
       <w:r>
         <w:t xml:space="preserve">When fitting the model without tuning of </w:t>
       </w:r>
@@ -17807,12 +17771,12 @@
           <m:t>)</m:t>
         </m:r>
       </m:oMath>
-      <w:ins w:id="154" w:author="Ganchao Wei" w:date="2020-12-13T10:08:00Z">
+      <w:ins w:id="147" w:author="Ganchao Wei" w:date="2020-12-13T10:08:00Z">
         <w:r>
           <w:t xml:space="preserve"> in a</w:t>
         </w:r>
       </w:ins>
-      <w:ins w:id="155" w:author="Ganchao Wei" w:date="2020-12-13T10:09:00Z">
+      <w:ins w:id="148" w:author="Ganchao Wei" w:date="2020-12-13T10:09:00Z">
         <w:r>
           <w:t xml:space="preserve">ll results except for those in section “Selection of Hyper-parameter </w:t>
         </w:r>
@@ -17831,7 +17795,7 @@
           <w:t xml:space="preserve"> in Adaptive Smoothing”</w:t>
         </w:r>
       </w:ins>
-      <w:del w:id="156" w:author="Ganchao Wei" w:date="2020-12-13T10:08:00Z">
+      <w:del w:id="149" w:author="Ganchao Wei" w:date="2020-12-13T10:08:00Z">
         <w:r>
           <w:delText>, if not specified</w:delText>
         </w:r>
@@ -17839,19 +17803,19 @@
       <w:r>
         <w:t xml:space="preserve">. </w:t>
       </w:r>
-      <w:commentRangeEnd w:id="152"/>
+      <w:commentRangeEnd w:id="145"/>
       <w:r>
         <w:rPr>
           <w:rStyle w:val="CommentReference"/>
         </w:rPr>
-        <w:commentReference w:id="152"/>
-      </w:r>
-      <w:commentRangeEnd w:id="153"/>
+        <w:commentReference w:id="145"/>
+      </w:r>
+      <w:commentRangeEnd w:id="146"/>
       <w:r>
         <w:rPr>
           <w:rStyle w:val="CommentReference"/>
         </w:rPr>
-        <w:commentReference w:id="153"/>
+        <w:commentReference w:id="146"/>
       </w:r>
     </w:p>
     <w:p>
@@ -17973,11 +17937,6 @@
     <w:p>
       <w:pPr>
         <w:jc w:val="both"/>
-        <w:pPrChange w:id="157" w:author="Ganchao Wei" w:date="2020-12-14T09:02:00Z">
-          <w:pPr>
-            <w:jc w:val="both"/>
-          </w:pPr>
-        </w:pPrChange>
       </w:pPr>
       <w:r>
         <w:t xml:space="preserve">In this section, </w:t>
@@ -18027,17 +17986,17 @@
       <w:r>
         <w:t xml:space="preserve">. Figure 1 shows the analysis results by implementing these traditional methods. These methods are easy to implement and can give powerful insight about synaptic weights. </w:t>
       </w:r>
-      <w:ins w:id="158" w:author="Ganchao Wei" w:date="2020-12-14T09:01:00Z">
+      <w:ins w:id="150" w:author="Ganchao Wei" w:date="2020-12-14T09:01:00Z">
         <w:r>
           <w:t>However, these traditional methods only give rough pictures</w:t>
         </w:r>
       </w:ins>
-      <w:ins w:id="159" w:author="Ganchao Wei" w:date="2020-12-14T09:02:00Z">
+      <w:ins w:id="151" w:author="Ganchao Wei" w:date="2020-12-14T09:02:00Z">
         <w:r>
           <w:t>, and they don’t allow for accurate and detailed inferences.</w:t>
         </w:r>
       </w:ins>
-      <w:del w:id="160" w:author="Ganchao Wei" w:date="2020-12-14T09:02:00Z">
+      <w:del w:id="152" w:author="Ganchao Wei" w:date="2020-12-14T09:02:00Z">
         <w:r>
           <w:delText>However, through</w:delText>
         </w:r>
@@ -18059,8 +18018,6 @@
       <w:pPr>
         <w:jc w:val="both"/>
       </w:pPr>
-      <w:bookmarkStart w:id="161" w:name="_GoBack"/>
-      <w:bookmarkEnd w:id="161"/>
     </w:p>
     <w:tbl>
       <w:tblPr>
@@ -18080,60 +18037,117 @@
             <w:pPr>
               <w:jc w:val="both"/>
             </w:pPr>
-            <w:r>
-              <w:rPr>
-                <w:noProof/>
-                <w:lang w:eastAsia="zh-CN"/>
-              </w:rPr>
-              <w:drawing>
-                <wp:inline distT="0" distB="0" distL="0" distR="0" wp14:anchorId="5C737921" wp14:editId="54FAE025">
-                  <wp:extent cx="5935980" cy="2026920"/>
-                  <wp:effectExtent l="0" t="0" r="7620" b="0"/>
-                  <wp:docPr id="1" name="Picture 1"/>
-                  <wp:cNvGraphicFramePr>
-                    <a:graphicFrameLocks xmlns:a="http://schemas.openxmlformats.org/drawingml/2006/main" noChangeAspect="1"/>
-                  </wp:cNvGraphicFramePr>
-                  <a:graphic xmlns:a="http://schemas.openxmlformats.org/drawingml/2006/main">
-                    <a:graphicData uri="http://schemas.openxmlformats.org/drawingml/2006/picture">
-                      <pic:pic xmlns:pic="http://schemas.openxmlformats.org/drawingml/2006/picture">
-                        <pic:nvPicPr>
-                          <pic:cNvPr id="0" name="Picture 1"/>
-                          <pic:cNvPicPr>
-                            <a:picLocks noChangeAspect="1" noChangeArrowheads="1"/>
-                          </pic:cNvPicPr>
-                        </pic:nvPicPr>
-                        <pic:blipFill>
-                          <a:blip r:embed="rId11" cstate="print">
-                            <a:extLst>
-                              <a:ext uri="{28A0092B-C50C-407E-A947-70E740481C1C}">
-                                <a14:useLocalDpi xmlns:a14="http://schemas.microsoft.com/office/drawing/2010/main" val="0"/>
-                              </a:ext>
-                            </a:extLst>
-                          </a:blip>
-                          <a:srcRect/>
-                          <a:stretch>
-                            <a:fillRect/>
-                          </a:stretch>
-                        </pic:blipFill>
-                        <pic:spPr bwMode="auto">
-                          <a:xfrm>
-                            <a:off x="0" y="0"/>
-                            <a:ext cx="5935980" cy="2026920"/>
-                          </a:xfrm>
-                          <a:prstGeom prst="rect">
-                            <a:avLst/>
-                          </a:prstGeom>
-                          <a:noFill/>
-                          <a:ln>
+            <w:del w:id="153" w:author="Ganchao Wei" w:date="2020-12-15T08:23:00Z">
+              <w:r>
+                <w:rPr>
+                  <w:noProof/>
+                  <w:lang w:eastAsia="zh-CN"/>
+                </w:rPr>
+                <w:drawing>
+                  <wp:inline distT="0" distB="0" distL="0" distR="0" wp14:anchorId="5C737921" wp14:editId="28494A13">
+                    <wp:extent cx="5935980" cy="2026920"/>
+                    <wp:effectExtent l="0" t="0" r="7620" b="0"/>
+                    <wp:docPr id="1" name="Picture 1"/>
+                    <wp:cNvGraphicFramePr>
+                      <a:graphicFrameLocks xmlns:a="http://schemas.openxmlformats.org/drawingml/2006/main" noChangeAspect="1"/>
+                    </wp:cNvGraphicFramePr>
+                    <a:graphic xmlns:a="http://schemas.openxmlformats.org/drawingml/2006/main">
+                      <a:graphicData uri="http://schemas.openxmlformats.org/drawingml/2006/picture">
+                        <pic:pic xmlns:pic="http://schemas.openxmlformats.org/drawingml/2006/picture">
+                          <pic:nvPicPr>
+                            <pic:cNvPr id="0" name="Picture 1"/>
+                            <pic:cNvPicPr>
+                              <a:picLocks noChangeAspect="1" noChangeArrowheads="1"/>
+                            </pic:cNvPicPr>
+                          </pic:nvPicPr>
+                          <pic:blipFill>
+                            <a:blip r:embed="rId11" cstate="print">
+                              <a:extLst>
+                                <a:ext uri="{28A0092B-C50C-407E-A947-70E740481C1C}">
+                                  <a14:useLocalDpi xmlns:a14="http://schemas.microsoft.com/office/drawing/2010/main" val="0"/>
+                                </a:ext>
+                              </a:extLst>
+                            </a:blip>
+                            <a:srcRect/>
+                            <a:stretch>
+                              <a:fillRect/>
+                            </a:stretch>
+                          </pic:blipFill>
+                          <pic:spPr bwMode="auto">
+                            <a:xfrm>
+                              <a:off x="0" y="0"/>
+                              <a:ext cx="5935980" cy="2026920"/>
+                            </a:xfrm>
+                            <a:prstGeom prst="rect">
+                              <a:avLst/>
+                            </a:prstGeom>
                             <a:noFill/>
-                          </a:ln>
-                        </pic:spPr>
-                      </pic:pic>
-                    </a:graphicData>
-                  </a:graphic>
-                </wp:inline>
-              </w:drawing>
-            </w:r>
+                            <a:ln>
+                              <a:noFill/>
+                            </a:ln>
+                          </pic:spPr>
+                        </pic:pic>
+                      </a:graphicData>
+                    </a:graphic>
+                  </wp:inline>
+                </w:drawing>
+              </w:r>
+            </w:del>
+            <w:ins w:id="154" w:author="Ganchao Wei" w:date="2020-12-15T08:23:00Z">
+              <w:r>
+                <w:rPr>
+                  <w:noProof/>
+                </w:rPr>
+                <w:drawing>
+                  <wp:inline distT="0" distB="0" distL="0" distR="0" wp14:anchorId="4CA4E92B" wp14:editId="7CFF78D2">
+                    <wp:extent cx="6189784" cy="2113372"/>
+                    <wp:effectExtent l="0" t="0" r="1905" b="1270"/>
+                    <wp:docPr id="2" name="Picture 2"/>
+                    <wp:cNvGraphicFramePr>
+                      <a:graphicFrameLocks xmlns:a="http://schemas.openxmlformats.org/drawingml/2006/main" noChangeAspect="1"/>
+                    </wp:cNvGraphicFramePr>
+                    <a:graphic xmlns:a="http://schemas.openxmlformats.org/drawingml/2006/main">
+                      <a:graphicData uri="http://schemas.openxmlformats.org/drawingml/2006/picture">
+                        <pic:pic xmlns:pic="http://schemas.openxmlformats.org/drawingml/2006/picture">
+                          <pic:nvPicPr>
+                            <pic:cNvPr id="0" name="Picture 1"/>
+                            <pic:cNvPicPr>
+                              <a:picLocks noChangeAspect="1" noChangeArrowheads="1"/>
+                            </pic:cNvPicPr>
+                          </pic:nvPicPr>
+                          <pic:blipFill>
+                            <a:blip r:embed="rId12" cstate="print">
+                              <a:extLst>
+                                <a:ext uri="{28A0092B-C50C-407E-A947-70E740481C1C}">
+                                  <a14:useLocalDpi xmlns:a14="http://schemas.microsoft.com/office/drawing/2010/main" val="0"/>
+                                </a:ext>
+                              </a:extLst>
+                            </a:blip>
+                            <a:srcRect/>
+                            <a:stretch>
+                              <a:fillRect/>
+                            </a:stretch>
+                          </pic:blipFill>
+                          <pic:spPr bwMode="auto">
+                            <a:xfrm>
+                              <a:off x="0" y="0"/>
+                              <a:ext cx="6205019" cy="2118574"/>
+                            </a:xfrm>
+                            <a:prstGeom prst="rect">
+                              <a:avLst/>
+                            </a:prstGeom>
+                            <a:noFill/>
+                            <a:ln>
+                              <a:noFill/>
+                            </a:ln>
+                          </pic:spPr>
+                        </pic:pic>
+                      </a:graphicData>
+                    </a:graphic>
+                  </wp:inline>
+                </w:drawing>
+              </w:r>
+            </w:ins>
           </w:p>
         </w:tc>
       </w:tr>
@@ -18352,60 +18366,117 @@
             <w:pPr>
               <w:jc w:val="both"/>
             </w:pPr>
-            <w:r>
-              <w:rPr>
-                <w:noProof/>
-                <w:lang w:eastAsia="zh-CN"/>
-              </w:rPr>
-              <w:drawing>
-                <wp:inline distT="0" distB="0" distL="0" distR="0" wp14:anchorId="745D6E23" wp14:editId="3F572615">
-                  <wp:extent cx="5934075" cy="3738880"/>
-                  <wp:effectExtent l="0" t="0" r="9525" b="0"/>
-                  <wp:docPr id="3" name="Picture 3"/>
-                  <wp:cNvGraphicFramePr>
-                    <a:graphicFrameLocks xmlns:a="http://schemas.openxmlformats.org/drawingml/2006/main" noChangeAspect="1"/>
-                  </wp:cNvGraphicFramePr>
-                  <a:graphic xmlns:a="http://schemas.openxmlformats.org/drawingml/2006/main">
-                    <a:graphicData uri="http://schemas.openxmlformats.org/drawingml/2006/picture">
-                      <pic:pic xmlns:pic="http://schemas.openxmlformats.org/drawingml/2006/picture">
-                        <pic:nvPicPr>
-                          <pic:cNvPr id="0" name="Picture 1"/>
-                          <pic:cNvPicPr>
-                            <a:picLocks noChangeAspect="1" noChangeArrowheads="1"/>
-                          </pic:cNvPicPr>
-                        </pic:nvPicPr>
-                        <pic:blipFill>
-                          <a:blip r:embed="rId12" cstate="print">
-                            <a:extLst>
-                              <a:ext uri="{28A0092B-C50C-407E-A947-70E740481C1C}">
-                                <a14:useLocalDpi xmlns:a14="http://schemas.microsoft.com/office/drawing/2010/main" val="0"/>
-                              </a:ext>
-                            </a:extLst>
-                          </a:blip>
-                          <a:srcRect/>
-                          <a:stretch>
-                            <a:fillRect/>
-                          </a:stretch>
-                        </pic:blipFill>
-                        <pic:spPr bwMode="auto">
-                          <a:xfrm>
-                            <a:off x="0" y="0"/>
-                            <a:ext cx="5934075" cy="3738880"/>
-                          </a:xfrm>
-                          <a:prstGeom prst="rect">
-                            <a:avLst/>
-                          </a:prstGeom>
-                          <a:noFill/>
-                          <a:ln>
+            <w:del w:id="155" w:author="Ganchao Wei" w:date="2020-12-15T08:23:00Z">
+              <w:r>
+                <w:rPr>
+                  <w:noProof/>
+                  <w:lang w:eastAsia="zh-CN"/>
+                </w:rPr>
+                <w:drawing>
+                  <wp:inline distT="0" distB="0" distL="0" distR="0" wp14:anchorId="745D6E23" wp14:editId="297279DC">
+                    <wp:extent cx="5934075" cy="3738880"/>
+                    <wp:effectExtent l="0" t="0" r="9525" b="0"/>
+                    <wp:docPr id="3" name="Picture 3"/>
+                    <wp:cNvGraphicFramePr>
+                      <a:graphicFrameLocks xmlns:a="http://schemas.openxmlformats.org/drawingml/2006/main" noChangeAspect="1"/>
+                    </wp:cNvGraphicFramePr>
+                    <a:graphic xmlns:a="http://schemas.openxmlformats.org/drawingml/2006/main">
+                      <a:graphicData uri="http://schemas.openxmlformats.org/drawingml/2006/picture">
+                        <pic:pic xmlns:pic="http://schemas.openxmlformats.org/drawingml/2006/picture">
+                          <pic:nvPicPr>
+                            <pic:cNvPr id="0" name="Picture 1"/>
+                            <pic:cNvPicPr>
+                              <a:picLocks noChangeAspect="1" noChangeArrowheads="1"/>
+                            </pic:cNvPicPr>
+                          </pic:nvPicPr>
+                          <pic:blipFill>
+                            <a:blip r:embed="rId13" cstate="print">
+                              <a:extLst>
+                                <a:ext uri="{28A0092B-C50C-407E-A947-70E740481C1C}">
+                                  <a14:useLocalDpi xmlns:a14="http://schemas.microsoft.com/office/drawing/2010/main" val="0"/>
+                                </a:ext>
+                              </a:extLst>
+                            </a:blip>
+                            <a:srcRect/>
+                            <a:stretch>
+                              <a:fillRect/>
+                            </a:stretch>
+                          </pic:blipFill>
+                          <pic:spPr bwMode="auto">
+                            <a:xfrm>
+                              <a:off x="0" y="0"/>
+                              <a:ext cx="5934075" cy="3738880"/>
+                            </a:xfrm>
+                            <a:prstGeom prst="rect">
+                              <a:avLst/>
+                            </a:prstGeom>
                             <a:noFill/>
-                          </a:ln>
-                        </pic:spPr>
-                      </pic:pic>
-                    </a:graphicData>
-                  </a:graphic>
-                </wp:inline>
-              </w:drawing>
-            </w:r>
+                            <a:ln>
+                              <a:noFill/>
+                            </a:ln>
+                          </pic:spPr>
+                        </pic:pic>
+                      </a:graphicData>
+                    </a:graphic>
+                  </wp:inline>
+                </w:drawing>
+              </w:r>
+            </w:del>
+            <w:ins w:id="156" w:author="Ganchao Wei" w:date="2020-12-15T08:23:00Z">
+              <w:r>
+                <w:rPr>
+                  <w:noProof/>
+                </w:rPr>
+                <w:drawing>
+                  <wp:inline distT="0" distB="0" distL="0" distR="0" wp14:anchorId="630A0763" wp14:editId="57B264F0">
+                    <wp:extent cx="6207369" cy="3839648"/>
+                    <wp:effectExtent l="0" t="0" r="3175" b="8890"/>
+                    <wp:docPr id="10" name="Picture 10"/>
+                    <wp:cNvGraphicFramePr>
+                      <a:graphicFrameLocks xmlns:a="http://schemas.openxmlformats.org/drawingml/2006/main" noChangeAspect="1"/>
+                    </wp:cNvGraphicFramePr>
+                    <a:graphic xmlns:a="http://schemas.openxmlformats.org/drawingml/2006/main">
+                      <a:graphicData uri="http://schemas.openxmlformats.org/drawingml/2006/picture">
+                        <pic:pic xmlns:pic="http://schemas.openxmlformats.org/drawingml/2006/picture">
+                          <pic:nvPicPr>
+                            <pic:cNvPr id="0" name="Picture 2"/>
+                            <pic:cNvPicPr>
+                              <a:picLocks noChangeAspect="1" noChangeArrowheads="1"/>
+                            </pic:cNvPicPr>
+                          </pic:nvPicPr>
+                          <pic:blipFill>
+                            <a:blip r:embed="rId14" cstate="print">
+                              <a:extLst>
+                                <a:ext uri="{28A0092B-C50C-407E-A947-70E740481C1C}">
+                                  <a14:useLocalDpi xmlns:a14="http://schemas.microsoft.com/office/drawing/2010/main" val="0"/>
+                                </a:ext>
+                              </a:extLst>
+                            </a:blip>
+                            <a:srcRect/>
+                            <a:stretch>
+                              <a:fillRect/>
+                            </a:stretch>
+                          </pic:blipFill>
+                          <pic:spPr bwMode="auto">
+                            <a:xfrm>
+                              <a:off x="0" y="0"/>
+                              <a:ext cx="6213516" cy="3843450"/>
+                            </a:xfrm>
+                            <a:prstGeom prst="rect">
+                              <a:avLst/>
+                            </a:prstGeom>
+                            <a:noFill/>
+                            <a:ln>
+                              <a:noFill/>
+                            </a:ln>
+                          </pic:spPr>
+                        </pic:pic>
+                      </a:graphicData>
+                    </a:graphic>
+                  </wp:inline>
+                </w:drawing>
+              </w:r>
+            </w:ins>
           </w:p>
         </w:tc>
       </w:tr>
@@ -18528,11 +18599,11 @@
             <w:r>
               <w:t xml:space="preserve"> These two LTPs and fitted values can also be visualized </w:t>
             </w:r>
-            <w:bookmarkStart w:id="162" w:name="_Hlk55204305"/>
+            <w:bookmarkStart w:id="157" w:name="_Hlk55204305"/>
             <w:r>
               <w:t>by splitting cross-correlogram for quartiles of recording time.</w:t>
             </w:r>
-            <w:bookmarkEnd w:id="162"/>
+            <w:bookmarkEnd w:id="157"/>
             <w:r>
               <w:t xml:space="preserve"> </w:t>
             </w:r>
@@ -18558,7 +18629,11 @@
               <w:t>)</w:t>
             </w:r>
             <w:r>
-              <w:t xml:space="preserve"> The fitting results under different types of STP, i.e. depression, facilitation and no STP. The postsynaptic baseline firing rates are constant and LTPs are step-changing at middle recording time. </w:t>
+              <w:t xml:space="preserve"> The fitting results under different types of STP, i.e. depression, facilitation and no STP. The postsynaptic baseline firing rates are constant and LTPs are </w:t>
+            </w:r>
+            <w:r>
+              <w:lastRenderedPageBreak/>
+              <w:t xml:space="preserve">step-changing at middle recording time. </w:t>
             </w:r>
             <w:r>
               <w:rPr>
@@ -18664,60 +18739,117 @@
             <w:pPr>
               <w:jc w:val="both"/>
             </w:pPr>
-            <w:r>
-              <w:rPr>
-                <w:noProof/>
-                <w:lang w:eastAsia="zh-CN"/>
-              </w:rPr>
-              <w:drawing>
-                <wp:inline distT="0" distB="0" distL="0" distR="0" wp14:anchorId="0E4F7E03" wp14:editId="1AA1F8DB">
-                  <wp:extent cx="5928360" cy="3604260"/>
-                  <wp:effectExtent l="0" t="0" r="0" b="0"/>
-                  <wp:docPr id="6" name="Picture 6"/>
-                  <wp:cNvGraphicFramePr>
-                    <a:graphicFrameLocks xmlns:a="http://schemas.openxmlformats.org/drawingml/2006/main" noChangeAspect="1"/>
-                  </wp:cNvGraphicFramePr>
-                  <a:graphic xmlns:a="http://schemas.openxmlformats.org/drawingml/2006/main">
-                    <a:graphicData uri="http://schemas.openxmlformats.org/drawingml/2006/picture">
-                      <pic:pic xmlns:pic="http://schemas.openxmlformats.org/drawingml/2006/picture">
-                        <pic:nvPicPr>
-                          <pic:cNvPr id="0" name="Picture 6"/>
-                          <pic:cNvPicPr>
-                            <a:picLocks noChangeAspect="1" noChangeArrowheads="1"/>
-                          </pic:cNvPicPr>
-                        </pic:nvPicPr>
-                        <pic:blipFill>
-                          <a:blip r:embed="rId13" cstate="print">
-                            <a:extLst>
-                              <a:ext uri="{28A0092B-C50C-407E-A947-70E740481C1C}">
-                                <a14:useLocalDpi xmlns:a14="http://schemas.microsoft.com/office/drawing/2010/main" val="0"/>
-                              </a:ext>
-                            </a:extLst>
-                          </a:blip>
-                          <a:srcRect/>
-                          <a:stretch>
-                            <a:fillRect/>
-                          </a:stretch>
-                        </pic:blipFill>
-                        <pic:spPr bwMode="auto">
-                          <a:xfrm>
-                            <a:off x="0" y="0"/>
-                            <a:ext cx="5928360" cy="3604260"/>
-                          </a:xfrm>
-                          <a:prstGeom prst="rect">
-                            <a:avLst/>
-                          </a:prstGeom>
-                          <a:noFill/>
-                          <a:ln>
+            <w:del w:id="158" w:author="Ganchao Wei" w:date="2020-12-15T08:24:00Z">
+              <w:r>
+                <w:rPr>
+                  <w:noProof/>
+                  <w:lang w:eastAsia="zh-CN"/>
+                </w:rPr>
+                <w:drawing>
+                  <wp:inline distT="0" distB="0" distL="0" distR="0" wp14:anchorId="0E4F7E03" wp14:editId="02656D85">
+                    <wp:extent cx="5928360" cy="3604260"/>
+                    <wp:effectExtent l="0" t="0" r="0" b="0"/>
+                    <wp:docPr id="6" name="Picture 6"/>
+                    <wp:cNvGraphicFramePr>
+                      <a:graphicFrameLocks xmlns:a="http://schemas.openxmlformats.org/drawingml/2006/main" noChangeAspect="1"/>
+                    </wp:cNvGraphicFramePr>
+                    <a:graphic xmlns:a="http://schemas.openxmlformats.org/drawingml/2006/main">
+                      <a:graphicData uri="http://schemas.openxmlformats.org/drawingml/2006/picture">
+                        <pic:pic xmlns:pic="http://schemas.openxmlformats.org/drawingml/2006/picture">
+                          <pic:nvPicPr>
+                            <pic:cNvPr id="0" name="Picture 6"/>
+                            <pic:cNvPicPr>
+                              <a:picLocks noChangeAspect="1" noChangeArrowheads="1"/>
+                            </pic:cNvPicPr>
+                          </pic:nvPicPr>
+                          <pic:blipFill>
+                            <a:blip r:embed="rId15" cstate="print">
+                              <a:extLst>
+                                <a:ext uri="{28A0092B-C50C-407E-A947-70E740481C1C}">
+                                  <a14:useLocalDpi xmlns:a14="http://schemas.microsoft.com/office/drawing/2010/main" val="0"/>
+                                </a:ext>
+                              </a:extLst>
+                            </a:blip>
+                            <a:srcRect/>
+                            <a:stretch>
+                              <a:fillRect/>
+                            </a:stretch>
+                          </pic:blipFill>
+                          <pic:spPr bwMode="auto">
+                            <a:xfrm>
+                              <a:off x="0" y="0"/>
+                              <a:ext cx="5928360" cy="3604260"/>
+                            </a:xfrm>
+                            <a:prstGeom prst="rect">
+                              <a:avLst/>
+                            </a:prstGeom>
                             <a:noFill/>
-                          </a:ln>
-                        </pic:spPr>
-                      </pic:pic>
-                    </a:graphicData>
-                  </a:graphic>
-                </wp:inline>
-              </w:drawing>
-            </w:r>
+                            <a:ln>
+                              <a:noFill/>
+                            </a:ln>
+                          </pic:spPr>
+                        </pic:pic>
+                      </a:graphicData>
+                    </a:graphic>
+                  </wp:inline>
+                </w:drawing>
+              </w:r>
+            </w:del>
+            <w:ins w:id="159" w:author="Ganchao Wei" w:date="2020-12-15T08:24:00Z">
+              <w:r>
+                <w:rPr>
+                  <w:noProof/>
+                </w:rPr>
+                <w:drawing>
+                  <wp:inline distT="0" distB="0" distL="0" distR="0" wp14:anchorId="6AFCE00F" wp14:editId="1A625754">
+                    <wp:extent cx="6207369" cy="3542425"/>
+                    <wp:effectExtent l="0" t="0" r="3175" b="1270"/>
+                    <wp:docPr id="11" name="Picture 11"/>
+                    <wp:cNvGraphicFramePr>
+                      <a:graphicFrameLocks xmlns:a="http://schemas.openxmlformats.org/drawingml/2006/main" noChangeAspect="1"/>
+                    </wp:cNvGraphicFramePr>
+                    <a:graphic xmlns:a="http://schemas.openxmlformats.org/drawingml/2006/main">
+                      <a:graphicData uri="http://schemas.openxmlformats.org/drawingml/2006/picture">
+                        <pic:pic xmlns:pic="http://schemas.openxmlformats.org/drawingml/2006/picture">
+                          <pic:nvPicPr>
+                            <pic:cNvPr id="0" name="Picture 3"/>
+                            <pic:cNvPicPr>
+                              <a:picLocks noChangeAspect="1" noChangeArrowheads="1"/>
+                            </pic:cNvPicPr>
+                          </pic:nvPicPr>
+                          <pic:blipFill>
+                            <a:blip r:embed="rId16" cstate="print">
+                              <a:extLst>
+                                <a:ext uri="{28A0092B-C50C-407E-A947-70E740481C1C}">
+                                  <a14:useLocalDpi xmlns:a14="http://schemas.microsoft.com/office/drawing/2010/main" val="0"/>
+                                </a:ext>
+                              </a:extLst>
+                            </a:blip>
+                            <a:srcRect/>
+                            <a:stretch>
+                              <a:fillRect/>
+                            </a:stretch>
+                          </pic:blipFill>
+                          <pic:spPr bwMode="auto">
+                            <a:xfrm>
+                              <a:off x="0" y="0"/>
+                              <a:ext cx="6214274" cy="3546365"/>
+                            </a:xfrm>
+                            <a:prstGeom prst="rect">
+                              <a:avLst/>
+                            </a:prstGeom>
+                            <a:noFill/>
+                            <a:ln>
+                              <a:noFill/>
+                            </a:ln>
+                          </pic:spPr>
+                        </pic:pic>
+                      </a:graphicData>
+                    </a:graphic>
+                  </wp:inline>
+                </w:drawing>
+              </w:r>
+            </w:ins>
           </w:p>
         </w:tc>
       </w:tr>
@@ -18766,7 +18898,33 @@
               <w:t>(A), (B) and (C)</w:t>
             </w:r>
             <w:r>
-              <w:t xml:space="preserve"> show fitted results for baseline, LTP and STP. </w:t>
+              <w:t xml:space="preserve"> show fitted results for </w:t>
+            </w:r>
+            <w:del w:id="160" w:author="Ganchao Wei" w:date="2020-12-15T08:26:00Z">
+              <w:r>
+                <w:delText>baseline</w:delText>
+              </w:r>
+            </w:del>
+            <w:ins w:id="161" w:author="Ganchao Wei" w:date="2020-12-15T08:26:00Z">
+              <w:r>
+                <w:t>LTP</w:t>
+              </w:r>
+            </w:ins>
+            <w:r>
+              <w:t xml:space="preserve">, </w:t>
+            </w:r>
+            <w:del w:id="162" w:author="Ganchao Wei" w:date="2020-12-15T08:26:00Z">
+              <w:r>
+                <w:delText xml:space="preserve">LTP </w:delText>
+              </w:r>
+            </w:del>
+            <w:ins w:id="163" w:author="Ganchao Wei" w:date="2020-12-15T08:26:00Z">
+              <w:r>
+                <w:t xml:space="preserve">baseline </w:t>
+              </w:r>
+            </w:ins>
+            <w:r>
+              <w:t xml:space="preserve">and STP. </w:t>
             </w:r>
             <w:r>
               <w:rPr>
@@ -18855,29 +19013,60 @@
         <w:t xml:space="preserve"> long-term dynamics</w:t>
       </w:r>
       <w:r>
-        <w:t xml:space="preserve"> into baseline line firing rate and make inference on it. Here, we show the fitting results for linear- and sinusoidal-</w:t>
+        <w:t xml:space="preserve"> into baseline line firing rate and make </w:t>
+      </w:r>
+      <w:r>
+        <w:lastRenderedPageBreak/>
+        <w:t>inference on it. Here, we show the fitting results for linear- and sinusoidal-</w:t>
       </w:r>
       <w:r>
         <w:t>changing postsynaptic</w:t>
       </w:r>
       <w:r>
-        <w:t xml:space="preserve"> </w:t>
-      </w:r>
-      <w:r>
-        <w:lastRenderedPageBreak/>
-        <w:t xml:space="preserve">baseline firing rates. To see the influence of LTP on baseline estimations, </w:t>
-      </w:r>
-      <w:r>
-        <w:t xml:space="preserve">we further simulated </w:t>
-      </w:r>
-      <w:r>
-        <w:t xml:space="preserve">step- and linear-changing LTP in each case. </w:t>
-      </w:r>
+        <w:t xml:space="preserve"> baseline firing rates</w:t>
+      </w:r>
+      <w:ins w:id="164" w:author="Ganchao Wei" w:date="2020-12-15T08:43:00Z">
+        <w:r>
+          <w:rPr>
+            <w:rFonts w:hint="eastAsia"/>
+            <w:lang w:eastAsia="zh-CN"/>
+          </w:rPr>
+          <w:t>,</w:t>
+        </w:r>
+        <w:r>
+          <w:rPr>
+            <w:lang w:eastAsia="zh-CN"/>
+          </w:rPr>
+          <w:t xml:space="preserve"> under </w:t>
+        </w:r>
+        <w:r>
+          <w:t>linear-changing LTP</w:t>
+        </w:r>
+        <w:r>
+          <w:t xml:space="preserve"> and depression STP</w:t>
+        </w:r>
+      </w:ins>
+      <w:r>
+        <w:t>.</w:t>
+      </w:r>
+      <w:del w:id="165" w:author="Ganchao Wei" w:date="2020-12-15T08:43:00Z">
+        <w:r>
+          <w:delText xml:space="preserve"> To see the influence of LTP on baseline estimations, </w:delText>
+        </w:r>
+        <w:r>
+          <w:delText xml:space="preserve">we further simulated </w:delText>
+        </w:r>
+        <w:r>
+          <w:delText xml:space="preserve">step- and linear-changing LTP in each case. </w:delText>
+        </w:r>
+      </w:del>
     </w:p>
     <w:p>
       <w:pPr>
         <w:jc w:val="both"/>
       </w:pPr>
+      <w:bookmarkStart w:id="166" w:name="_GoBack"/>
+      <w:bookmarkEnd w:id="166"/>
     </w:p>
     <w:p>
       <w:pPr>
@@ -18899,7 +19088,36 @@
         <w:t xml:space="preserve"> from</w:t>
       </w:r>
       <w:r>
-        <w:t xml:space="preserve"> 7Hz to 55Hz or 2) oscillate sinusoidally around 20Hz with period of 10min in log-space. The step- and linear-changing LTPs are considered for each case. </w:t>
+        <w:t xml:space="preserve"> 7Hz to 55Hz or 2) oscillate sinusoidally around 20Hz with period of 10min in log-space. The </w:t>
+      </w:r>
+      <w:del w:id="167" w:author="Ganchao Wei" w:date="2020-12-15T08:26:00Z">
+        <w:r>
+          <w:delText xml:space="preserve">step- and </w:delText>
+        </w:r>
+      </w:del>
+      <w:r>
+        <w:t>linear-changing LTP</w:t>
+      </w:r>
+      <w:del w:id="168" w:author="Ganchao Wei" w:date="2020-12-15T08:27:00Z">
+        <w:r>
+          <w:delText>s</w:delText>
+        </w:r>
+      </w:del>
+      <w:r>
+        <w:t xml:space="preserve"> </w:t>
+      </w:r>
+      <w:ins w:id="169" w:author="Ganchao Wei" w:date="2020-12-15T08:27:00Z">
+        <w:r>
+          <w:t>is</w:t>
+        </w:r>
+      </w:ins>
+      <w:del w:id="170" w:author="Ganchao Wei" w:date="2020-12-15T08:27:00Z">
+        <w:r>
+          <w:delText>are</w:delText>
+        </w:r>
+      </w:del>
+      <w:r>
+        <w:t xml:space="preserve"> considered for each case. </w:t>
       </w:r>
       <w:r>
         <w:t>The STP is depression. The LTPs</w:t>
@@ -18950,60 +19168,117 @@
             <w:pPr>
               <w:jc w:val="both"/>
             </w:pPr>
-            <w:r>
-              <w:rPr>
-                <w:noProof/>
-                <w:lang w:eastAsia="zh-CN"/>
-              </w:rPr>
-              <w:drawing>
-                <wp:inline distT="0" distB="0" distL="0" distR="0" wp14:anchorId="191B76B2" wp14:editId="4DA5591D">
-                  <wp:extent cx="5930900" cy="2997200"/>
-                  <wp:effectExtent l="0" t="0" r="0" b="0"/>
-                  <wp:docPr id="9" name="Picture 9"/>
-                  <wp:cNvGraphicFramePr>
-                    <a:graphicFrameLocks xmlns:a="http://schemas.openxmlformats.org/drawingml/2006/main" noChangeAspect="1"/>
-                  </wp:cNvGraphicFramePr>
-                  <a:graphic xmlns:a="http://schemas.openxmlformats.org/drawingml/2006/main">
-                    <a:graphicData uri="http://schemas.openxmlformats.org/drawingml/2006/picture">
-                      <pic:pic xmlns:pic="http://schemas.openxmlformats.org/drawingml/2006/picture">
-                        <pic:nvPicPr>
-                          <pic:cNvPr id="0" name="Picture 9"/>
-                          <pic:cNvPicPr>
-                            <a:picLocks noChangeAspect="1" noChangeArrowheads="1"/>
-                          </pic:cNvPicPr>
-                        </pic:nvPicPr>
-                        <pic:blipFill>
-                          <a:blip r:embed="rId14" cstate="print">
-                            <a:extLst>
-                              <a:ext uri="{28A0092B-C50C-407E-A947-70E740481C1C}">
-                                <a14:useLocalDpi xmlns:a14="http://schemas.microsoft.com/office/drawing/2010/main" val="0"/>
-                              </a:ext>
-                            </a:extLst>
-                          </a:blip>
-                          <a:srcRect/>
-                          <a:stretch>
-                            <a:fillRect/>
-                          </a:stretch>
-                        </pic:blipFill>
-                        <pic:spPr bwMode="auto">
-                          <a:xfrm>
-                            <a:off x="0" y="0"/>
-                            <a:ext cx="5930900" cy="2997200"/>
-                          </a:xfrm>
-                          <a:prstGeom prst="rect">
-                            <a:avLst/>
-                          </a:prstGeom>
-                          <a:noFill/>
-                          <a:ln>
+            <w:del w:id="171" w:author="Ganchao Wei" w:date="2020-12-15T08:24:00Z">
+              <w:r>
+                <w:rPr>
+                  <w:noProof/>
+                  <w:lang w:eastAsia="zh-CN"/>
+                </w:rPr>
+                <w:drawing>
+                  <wp:inline distT="0" distB="0" distL="0" distR="0" wp14:anchorId="191B76B2" wp14:editId="71D7716A">
+                    <wp:extent cx="5930900" cy="2997200"/>
+                    <wp:effectExtent l="0" t="0" r="0" b="0"/>
+                    <wp:docPr id="9" name="Picture 9"/>
+                    <wp:cNvGraphicFramePr>
+                      <a:graphicFrameLocks xmlns:a="http://schemas.openxmlformats.org/drawingml/2006/main" noChangeAspect="1"/>
+                    </wp:cNvGraphicFramePr>
+                    <a:graphic xmlns:a="http://schemas.openxmlformats.org/drawingml/2006/main">
+                      <a:graphicData uri="http://schemas.openxmlformats.org/drawingml/2006/picture">
+                        <pic:pic xmlns:pic="http://schemas.openxmlformats.org/drawingml/2006/picture">
+                          <pic:nvPicPr>
+                            <pic:cNvPr id="0" name="Picture 9"/>
+                            <pic:cNvPicPr>
+                              <a:picLocks noChangeAspect="1" noChangeArrowheads="1"/>
+                            </pic:cNvPicPr>
+                          </pic:nvPicPr>
+                          <pic:blipFill>
+                            <a:blip r:embed="rId17" cstate="print">
+                              <a:extLst>
+                                <a:ext uri="{28A0092B-C50C-407E-A947-70E740481C1C}">
+                                  <a14:useLocalDpi xmlns:a14="http://schemas.microsoft.com/office/drawing/2010/main" val="0"/>
+                                </a:ext>
+                              </a:extLst>
+                            </a:blip>
+                            <a:srcRect/>
+                            <a:stretch>
+                              <a:fillRect/>
+                            </a:stretch>
+                          </pic:blipFill>
+                          <pic:spPr bwMode="auto">
+                            <a:xfrm>
+                              <a:off x="0" y="0"/>
+                              <a:ext cx="5930900" cy="2997200"/>
+                            </a:xfrm>
+                            <a:prstGeom prst="rect">
+                              <a:avLst/>
+                            </a:prstGeom>
                             <a:noFill/>
-                          </a:ln>
-                        </pic:spPr>
-                      </pic:pic>
-                    </a:graphicData>
-                  </a:graphic>
-                </wp:inline>
-              </w:drawing>
-            </w:r>
+                            <a:ln>
+                              <a:noFill/>
+                            </a:ln>
+                          </pic:spPr>
+                        </pic:pic>
+                      </a:graphicData>
+                    </a:graphic>
+                  </wp:inline>
+                </w:drawing>
+              </w:r>
+            </w:del>
+            <w:ins w:id="172" w:author="Ganchao Wei" w:date="2020-12-15T08:24:00Z">
+              <w:r>
+                <w:rPr>
+                  <w:noProof/>
+                </w:rPr>
+                <w:drawing>
+                  <wp:inline distT="0" distB="0" distL="0" distR="0" wp14:anchorId="481F500F" wp14:editId="6045905E">
+                    <wp:extent cx="6151021" cy="5791200"/>
+                    <wp:effectExtent l="0" t="0" r="2540" b="0"/>
+                    <wp:docPr id="12" name="Picture 12"/>
+                    <wp:cNvGraphicFramePr>
+                      <a:graphicFrameLocks xmlns:a="http://schemas.openxmlformats.org/drawingml/2006/main" noChangeAspect="1"/>
+                    </wp:cNvGraphicFramePr>
+                    <a:graphic xmlns:a="http://schemas.openxmlformats.org/drawingml/2006/main">
+                      <a:graphicData uri="http://schemas.openxmlformats.org/drawingml/2006/picture">
+                        <pic:pic xmlns:pic="http://schemas.openxmlformats.org/drawingml/2006/picture">
+                          <pic:nvPicPr>
+                            <pic:cNvPr id="0" name="Picture 4"/>
+                            <pic:cNvPicPr>
+                              <a:picLocks noChangeAspect="1" noChangeArrowheads="1"/>
+                            </pic:cNvPicPr>
+                          </pic:nvPicPr>
+                          <pic:blipFill>
+                            <a:blip r:embed="rId18">
+                              <a:extLst>
+                                <a:ext uri="{28A0092B-C50C-407E-A947-70E740481C1C}">
+                                  <a14:useLocalDpi xmlns:a14="http://schemas.microsoft.com/office/drawing/2010/main" val="0"/>
+                                </a:ext>
+                              </a:extLst>
+                            </a:blip>
+                            <a:srcRect/>
+                            <a:stretch>
+                              <a:fillRect/>
+                            </a:stretch>
+                          </pic:blipFill>
+                          <pic:spPr bwMode="auto">
+                            <a:xfrm>
+                              <a:off x="0" y="0"/>
+                              <a:ext cx="6154024" cy="5794028"/>
+                            </a:xfrm>
+                            <a:prstGeom prst="rect">
+                              <a:avLst/>
+                            </a:prstGeom>
+                            <a:noFill/>
+                            <a:ln>
+                              <a:noFill/>
+                            </a:ln>
+                          </pic:spPr>
+                        </pic:pic>
+                      </a:graphicData>
+                    </a:graphic>
+                  </wp:inline>
+                </w:drawing>
+              </w:r>
+            </w:ins>
           </w:p>
         </w:tc>
       </w:tr>
@@ -19042,38 +19317,176 @@
               <w:t xml:space="preserve">. </w:t>
             </w:r>
             <w:r>
-              <w:t xml:space="preserve">These plots show fitting results of postsynaptic baseline firing rates (yellow). </w:t>
+              <w:t xml:space="preserve">These plots show fitting results </w:t>
             </w:r>
+            <w:ins w:id="173" w:author="Ganchao Wei" w:date="2020-12-15T08:31:00Z">
+              <w:r>
+                <w:t>under linear- and sinusoidal-changing</w:t>
+              </w:r>
+            </w:ins>
+            <w:del w:id="174" w:author="Ganchao Wei" w:date="2020-12-15T08:31:00Z">
+              <w:r>
+                <w:delText>of</w:delText>
+              </w:r>
+            </w:del>
             <w:r>
-              <w:rPr>
-                <w:b/>
-                <w:bCs/>
-              </w:rPr>
-              <w:t>(A)</w:t>
+              <w:t xml:space="preserve"> postsynaptic baseline firing rates</w:t>
             </w:r>
+            <w:del w:id="175" w:author="Ganchao Wei" w:date="2020-12-15T08:31:00Z">
+              <w:r>
+                <w:delText xml:space="preserve"> </w:delText>
+              </w:r>
+            </w:del>
+            <w:ins w:id="176" w:author="Ganchao Wei" w:date="2020-12-15T08:31:00Z">
+              <w:r>
+                <w:t>, when holding LTP to be step-changing and STP to be depression</w:t>
+              </w:r>
+            </w:ins>
+            <w:del w:id="177" w:author="Ganchao Wei" w:date="2020-12-15T08:31:00Z">
+              <w:r>
+                <w:delText>(yellow)</w:delText>
+              </w:r>
+            </w:del>
             <w:r>
-              <w:t xml:space="preserve"> The fitting results under different types of baseline, i.e. linear- and sinusoidal-changing. The LTPs are step-changing at middle recording time and STPs are depression. </w:t>
+              <w:t>.</w:t>
             </w:r>
-            <w:r>
-              <w:rPr>
-                <w:b/>
-                <w:bCs/>
-              </w:rPr>
-              <w:t>(C)</w:t>
-            </w:r>
-            <w:r>
-              <w:t xml:space="preserve"> The same simulation settings as (A), except that the LTP changes linearly. </w:t>
-            </w:r>
-            <w:r>
-              <w:rPr>
-                <w:b/>
-                <w:bCs/>
-              </w:rPr>
-              <w:t>(B) and (D)</w:t>
-            </w:r>
-            <w:r>
-              <w:t xml:space="preserve"> Split cross-correlograms for quartiles of recording time show dynamics of baseline and LTP.</w:t>
-            </w:r>
+            <w:ins w:id="178" w:author="Ganchao Wei" w:date="2020-12-15T08:28:00Z">
+              <w:r>
+                <w:t xml:space="preserve"> </w:t>
+              </w:r>
+              <w:r>
+                <w:rPr>
+                  <w:b/>
+                  <w:bCs/>
+                  <w:rPrChange w:id="179" w:author="Ganchao Wei" w:date="2020-12-15T08:32:00Z">
+                    <w:rPr/>
+                  </w:rPrChange>
+                </w:rPr>
+                <w:t>(A)</w:t>
+              </w:r>
+              <w:r>
+                <w:t xml:space="preserve"> and </w:t>
+              </w:r>
+              <w:r>
+                <w:rPr>
+                  <w:b/>
+                  <w:bCs/>
+                  <w:rPrChange w:id="180" w:author="Ganchao Wei" w:date="2020-12-15T08:32:00Z">
+                    <w:rPr/>
+                  </w:rPrChange>
+                </w:rPr>
+                <w:t>(B)</w:t>
+              </w:r>
+              <w:r>
+                <w:t xml:space="preserve"> show fitted results for baseline</w:t>
+              </w:r>
+            </w:ins>
+            <w:ins w:id="181" w:author="Ganchao Wei" w:date="2020-12-15T08:29:00Z">
+              <w:r>
+                <w:t xml:space="preserve"> and LTP. </w:t>
+              </w:r>
+              <w:r>
+                <w:lastRenderedPageBreak/>
+                <w:t xml:space="preserve">These dynamics are further shown by splitting cross-correlograms for quartiles of recording time </w:t>
+              </w:r>
+            </w:ins>
+            <w:ins w:id="182" w:author="Ganchao Wei" w:date="2020-12-15T08:30:00Z">
+              <w:r>
+                <w:t xml:space="preserve">in </w:t>
+              </w:r>
+            </w:ins>
+            <w:ins w:id="183" w:author="Ganchao Wei" w:date="2020-12-15T08:29:00Z">
+              <w:r>
+                <w:rPr>
+                  <w:b/>
+                  <w:bCs/>
+                  <w:rPrChange w:id="184" w:author="Ganchao Wei" w:date="2020-12-15T08:32:00Z">
+                    <w:rPr/>
+                  </w:rPrChange>
+                </w:rPr>
+                <w:t>(</w:t>
+              </w:r>
+            </w:ins>
+            <w:ins w:id="185" w:author="Ganchao Wei" w:date="2020-12-15T08:30:00Z">
+              <w:r>
+                <w:rPr>
+                  <w:b/>
+                  <w:bCs/>
+                  <w:rPrChange w:id="186" w:author="Ganchao Wei" w:date="2020-12-15T08:32:00Z">
+                    <w:rPr/>
+                  </w:rPrChange>
+                </w:rPr>
+                <w:t>C</w:t>
+              </w:r>
+            </w:ins>
+            <w:ins w:id="187" w:author="Ganchao Wei" w:date="2020-12-15T08:29:00Z">
+              <w:r>
+                <w:rPr>
+                  <w:b/>
+                  <w:bCs/>
+                  <w:rPrChange w:id="188" w:author="Ganchao Wei" w:date="2020-12-15T08:32:00Z">
+                    <w:rPr/>
+                  </w:rPrChange>
+                </w:rPr>
+                <w:t>)</w:t>
+              </w:r>
+              <w:r>
+                <w:t>.</w:t>
+              </w:r>
+            </w:ins>
+            <w:ins w:id="189" w:author="Ganchao Wei" w:date="2020-12-15T08:30:00Z">
+              <w:r>
+                <w:t xml:space="preserve"> </w:t>
+              </w:r>
+              <w:r>
+                <w:rPr>
+                  <w:b/>
+                  <w:bCs/>
+                  <w:rPrChange w:id="190" w:author="Ganchao Wei" w:date="2020-12-15T08:32:00Z">
+                    <w:rPr/>
+                  </w:rPrChange>
+                </w:rPr>
+                <w:t>(D)</w:t>
+              </w:r>
+              <w:r>
+                <w:t xml:space="preserve"> shows the STP modification function.</w:t>
+              </w:r>
+            </w:ins>
+            <w:del w:id="191" w:author="Ganchao Wei" w:date="2020-12-15T08:32:00Z">
+              <w:r>
+                <w:delText xml:space="preserve"> </w:delText>
+              </w:r>
+              <w:r>
+                <w:rPr>
+                  <w:b/>
+                  <w:bCs/>
+                </w:rPr>
+                <w:delText>(A)</w:delText>
+              </w:r>
+              <w:r>
+                <w:delText xml:space="preserve"> The fitting results under different types of baseline, i.e. linear- and sinusoidal-changing. The LTPs are step-changing at middle recording time and STPs are depression. </w:delText>
+              </w:r>
+              <w:r>
+                <w:rPr>
+                  <w:b/>
+                  <w:bCs/>
+                </w:rPr>
+                <w:delText>(C)</w:delText>
+              </w:r>
+              <w:r>
+                <w:delText xml:space="preserve"> The same simulation settings as (A), except that the LTP changes linearly. </w:delText>
+              </w:r>
+              <w:r>
+                <w:rPr>
+                  <w:b/>
+                  <w:bCs/>
+                </w:rPr>
+                <w:delText>(B) and (D)</w:delText>
+              </w:r>
+              <w:r>
+                <w:delText xml:space="preserve"> Split cross-correlograms for quartiles of recording time show dynamics of baseline and LTP.</w:delText>
+              </w:r>
+            </w:del>
           </w:p>
         </w:tc>
       </w:tr>
@@ -19152,61 +19565,117 @@
             <w:pPr>
               <w:jc w:val="both"/>
             </w:pPr>
-            <w:r>
-              <w:rPr>
-                <w:noProof/>
-                <w:lang w:eastAsia="zh-CN"/>
-              </w:rPr>
-              <w:lastRenderedPageBreak/>
-              <w:drawing>
-                <wp:inline distT="0" distB="0" distL="0" distR="0" wp14:anchorId="73AFB017" wp14:editId="360366C1">
-                  <wp:extent cx="5935980" cy="2948940"/>
-                  <wp:effectExtent l="0" t="0" r="7620" b="3810"/>
-                  <wp:docPr id="4" name="Picture 4"/>
-                  <wp:cNvGraphicFramePr>
-                    <a:graphicFrameLocks xmlns:a="http://schemas.openxmlformats.org/drawingml/2006/main" noChangeAspect="1"/>
-                  </wp:cNvGraphicFramePr>
-                  <a:graphic xmlns:a="http://schemas.openxmlformats.org/drawingml/2006/main">
-                    <a:graphicData uri="http://schemas.openxmlformats.org/drawingml/2006/picture">
-                      <pic:pic xmlns:pic="http://schemas.openxmlformats.org/drawingml/2006/picture">
-                        <pic:nvPicPr>
-                          <pic:cNvPr id="0" name="Picture 4"/>
-                          <pic:cNvPicPr>
-                            <a:picLocks noChangeAspect="1" noChangeArrowheads="1"/>
-                          </pic:cNvPicPr>
-                        </pic:nvPicPr>
-                        <pic:blipFill>
-                          <a:blip r:embed="rId15" cstate="print">
-                            <a:extLst>
-                              <a:ext uri="{28A0092B-C50C-407E-A947-70E740481C1C}">
-                                <a14:useLocalDpi xmlns:a14="http://schemas.microsoft.com/office/drawing/2010/main" val="0"/>
-                              </a:ext>
-                            </a:extLst>
-                          </a:blip>
-                          <a:srcRect/>
-                          <a:stretch>
-                            <a:fillRect/>
-                          </a:stretch>
-                        </pic:blipFill>
-                        <pic:spPr bwMode="auto">
-                          <a:xfrm>
-                            <a:off x="0" y="0"/>
-                            <a:ext cx="5935980" cy="2948940"/>
-                          </a:xfrm>
-                          <a:prstGeom prst="rect">
-                            <a:avLst/>
-                          </a:prstGeom>
-                          <a:noFill/>
-                          <a:ln>
+            <w:del w:id="192" w:author="Ganchao Wei" w:date="2020-12-15T08:24:00Z">
+              <w:r>
+                <w:rPr>
+                  <w:noProof/>
+                  <w:lang w:eastAsia="zh-CN"/>
+                </w:rPr>
+                <w:drawing>
+                  <wp:inline distT="0" distB="0" distL="0" distR="0" wp14:anchorId="73AFB017" wp14:editId="1B4AE38F">
+                    <wp:extent cx="5935980" cy="2948940"/>
+                    <wp:effectExtent l="0" t="0" r="7620" b="3810"/>
+                    <wp:docPr id="4" name="Picture 4"/>
+                    <wp:cNvGraphicFramePr>
+                      <a:graphicFrameLocks xmlns:a="http://schemas.openxmlformats.org/drawingml/2006/main" noChangeAspect="1"/>
+                    </wp:cNvGraphicFramePr>
+                    <a:graphic xmlns:a="http://schemas.openxmlformats.org/drawingml/2006/main">
+                      <a:graphicData uri="http://schemas.openxmlformats.org/drawingml/2006/picture">
+                        <pic:pic xmlns:pic="http://schemas.openxmlformats.org/drawingml/2006/picture">
+                          <pic:nvPicPr>
+                            <pic:cNvPr id="0" name="Picture 4"/>
+                            <pic:cNvPicPr>
+                              <a:picLocks noChangeAspect="1" noChangeArrowheads="1"/>
+                            </pic:cNvPicPr>
+                          </pic:nvPicPr>
+                          <pic:blipFill>
+                            <a:blip r:embed="rId19" cstate="print">
+                              <a:extLst>
+                                <a:ext uri="{28A0092B-C50C-407E-A947-70E740481C1C}">
+                                  <a14:useLocalDpi xmlns:a14="http://schemas.microsoft.com/office/drawing/2010/main" val="0"/>
+                                </a:ext>
+                              </a:extLst>
+                            </a:blip>
+                            <a:srcRect/>
+                            <a:stretch>
+                              <a:fillRect/>
+                            </a:stretch>
+                          </pic:blipFill>
+                          <pic:spPr bwMode="auto">
+                            <a:xfrm>
+                              <a:off x="0" y="0"/>
+                              <a:ext cx="5935980" cy="2948940"/>
+                            </a:xfrm>
+                            <a:prstGeom prst="rect">
+                              <a:avLst/>
+                            </a:prstGeom>
                             <a:noFill/>
-                          </a:ln>
-                        </pic:spPr>
-                      </pic:pic>
-                    </a:graphicData>
-                  </a:graphic>
-                </wp:inline>
-              </w:drawing>
-            </w:r>
+                            <a:ln>
+                              <a:noFill/>
+                            </a:ln>
+                          </pic:spPr>
+                        </pic:pic>
+                      </a:graphicData>
+                    </a:graphic>
+                  </wp:inline>
+                </w:drawing>
+              </w:r>
+            </w:del>
+            <w:ins w:id="193" w:author="Ganchao Wei" w:date="2020-12-15T08:24:00Z">
+              <w:r>
+                <w:rPr>
+                  <w:noProof/>
+                </w:rPr>
+                <w:drawing>
+                  <wp:inline distT="0" distB="0" distL="0" distR="0" wp14:anchorId="641F0B00" wp14:editId="4F852A77">
+                    <wp:extent cx="6201507" cy="2824146"/>
+                    <wp:effectExtent l="0" t="0" r="8890" b="0"/>
+                    <wp:docPr id="13" name="Picture 13"/>
+                    <wp:cNvGraphicFramePr>
+                      <a:graphicFrameLocks xmlns:a="http://schemas.openxmlformats.org/drawingml/2006/main" noChangeAspect="1"/>
+                    </wp:cNvGraphicFramePr>
+                    <a:graphic xmlns:a="http://schemas.openxmlformats.org/drawingml/2006/main">
+                      <a:graphicData uri="http://schemas.openxmlformats.org/drawingml/2006/picture">
+                        <pic:pic xmlns:pic="http://schemas.openxmlformats.org/drawingml/2006/picture">
+                          <pic:nvPicPr>
+                            <pic:cNvPr id="0" name="Picture 5"/>
+                            <pic:cNvPicPr>
+                              <a:picLocks noChangeAspect="1" noChangeArrowheads="1"/>
+                            </pic:cNvPicPr>
+                          </pic:nvPicPr>
+                          <pic:blipFill>
+                            <a:blip r:embed="rId20" cstate="print">
+                              <a:extLst>
+                                <a:ext uri="{28A0092B-C50C-407E-A947-70E740481C1C}">
+                                  <a14:useLocalDpi xmlns:a14="http://schemas.microsoft.com/office/drawing/2010/main" val="0"/>
+                                </a:ext>
+                              </a:extLst>
+                            </a:blip>
+                            <a:srcRect/>
+                            <a:stretch>
+                              <a:fillRect/>
+                            </a:stretch>
+                          </pic:blipFill>
+                          <pic:spPr bwMode="auto">
+                            <a:xfrm>
+                              <a:off x="0" y="0"/>
+                              <a:ext cx="6209380" cy="2827731"/>
+                            </a:xfrm>
+                            <a:prstGeom prst="rect">
+                              <a:avLst/>
+                            </a:prstGeom>
+                            <a:noFill/>
+                            <a:ln>
+                              <a:noFill/>
+                            </a:ln>
+                          </pic:spPr>
+                        </pic:pic>
+                      </a:graphicData>
+                    </a:graphic>
+                  </wp:inline>
+                </w:drawing>
+              </w:r>
+            </w:ins>
           </w:p>
         </w:tc>
       </w:tr>
@@ -19339,61 +19808,118 @@
             <w:pPr>
               <w:jc w:val="both"/>
             </w:pPr>
-            <w:r>
-              <w:rPr>
-                <w:noProof/>
-                <w:lang w:eastAsia="zh-CN"/>
-              </w:rPr>
-              <w:lastRenderedPageBreak/>
-              <w:drawing>
-                <wp:inline distT="0" distB="0" distL="0" distR="0" wp14:anchorId="5441B316" wp14:editId="7780421C">
-                  <wp:extent cx="5943600" cy="3893820"/>
-                  <wp:effectExtent l="0" t="0" r="0" b="0"/>
-                  <wp:docPr id="5" name="Picture 5"/>
-                  <wp:cNvGraphicFramePr>
-                    <a:graphicFrameLocks xmlns:a="http://schemas.openxmlformats.org/drawingml/2006/main" noChangeAspect="1"/>
-                  </wp:cNvGraphicFramePr>
-                  <a:graphic xmlns:a="http://schemas.openxmlformats.org/drawingml/2006/main">
-                    <a:graphicData uri="http://schemas.openxmlformats.org/drawingml/2006/picture">
-                      <pic:pic xmlns:pic="http://schemas.openxmlformats.org/drawingml/2006/picture">
-                        <pic:nvPicPr>
-                          <pic:cNvPr id="0" name="Picture 5"/>
-                          <pic:cNvPicPr>
-                            <a:picLocks noChangeAspect="1" noChangeArrowheads="1"/>
-                          </pic:cNvPicPr>
-                        </pic:nvPicPr>
-                        <pic:blipFill>
-                          <a:blip r:embed="rId16" cstate="print">
-                            <a:extLst>
-                              <a:ext uri="{28A0092B-C50C-407E-A947-70E740481C1C}">
-                                <a14:useLocalDpi xmlns:a14="http://schemas.microsoft.com/office/drawing/2010/main" val="0"/>
-                              </a:ext>
-                            </a:extLst>
-                          </a:blip>
-                          <a:srcRect/>
-                          <a:stretch>
-                            <a:fillRect/>
-                          </a:stretch>
-                        </pic:blipFill>
-                        <pic:spPr bwMode="auto">
-                          <a:xfrm>
-                            <a:off x="0" y="0"/>
-                            <a:ext cx="5943600" cy="3893820"/>
-                          </a:xfrm>
-                          <a:prstGeom prst="rect">
-                            <a:avLst/>
-                          </a:prstGeom>
-                          <a:noFill/>
-                          <a:ln>
+            <w:del w:id="194" w:author="Ganchao Wei" w:date="2020-12-15T08:25:00Z">
+              <w:r>
+                <w:rPr>
+                  <w:noProof/>
+                  <w:lang w:eastAsia="zh-CN"/>
+                </w:rPr>
+                <w:lastRenderedPageBreak/>
+                <w:drawing>
+                  <wp:inline distT="0" distB="0" distL="0" distR="0" wp14:anchorId="5441B316" wp14:editId="73F9C6DB">
+                    <wp:extent cx="5943600" cy="3893820"/>
+                    <wp:effectExtent l="0" t="0" r="0" b="0"/>
+                    <wp:docPr id="5" name="Picture 5"/>
+                    <wp:cNvGraphicFramePr>
+                      <a:graphicFrameLocks xmlns:a="http://schemas.openxmlformats.org/drawingml/2006/main" noChangeAspect="1"/>
+                    </wp:cNvGraphicFramePr>
+                    <a:graphic xmlns:a="http://schemas.openxmlformats.org/drawingml/2006/main">
+                      <a:graphicData uri="http://schemas.openxmlformats.org/drawingml/2006/picture">
+                        <pic:pic xmlns:pic="http://schemas.openxmlformats.org/drawingml/2006/picture">
+                          <pic:nvPicPr>
+                            <pic:cNvPr id="0" name="Picture 5"/>
+                            <pic:cNvPicPr>
+                              <a:picLocks noChangeAspect="1" noChangeArrowheads="1"/>
+                            </pic:cNvPicPr>
+                          </pic:nvPicPr>
+                          <pic:blipFill>
+                            <a:blip r:embed="rId21" cstate="print">
+                              <a:extLst>
+                                <a:ext uri="{28A0092B-C50C-407E-A947-70E740481C1C}">
+                                  <a14:useLocalDpi xmlns:a14="http://schemas.microsoft.com/office/drawing/2010/main" val="0"/>
+                                </a:ext>
+                              </a:extLst>
+                            </a:blip>
+                            <a:srcRect/>
+                            <a:stretch>
+                              <a:fillRect/>
+                            </a:stretch>
+                          </pic:blipFill>
+                          <pic:spPr bwMode="auto">
+                            <a:xfrm>
+                              <a:off x="0" y="0"/>
+                              <a:ext cx="5943600" cy="3893820"/>
+                            </a:xfrm>
+                            <a:prstGeom prst="rect">
+                              <a:avLst/>
+                            </a:prstGeom>
                             <a:noFill/>
-                          </a:ln>
-                        </pic:spPr>
-                      </pic:pic>
-                    </a:graphicData>
-                  </a:graphic>
-                </wp:inline>
-              </w:drawing>
-            </w:r>
+                            <a:ln>
+                              <a:noFill/>
+                            </a:ln>
+                          </pic:spPr>
+                        </pic:pic>
+                      </a:graphicData>
+                    </a:graphic>
+                  </wp:inline>
+                </w:drawing>
+              </w:r>
+            </w:del>
+            <w:ins w:id="195" w:author="Ganchao Wei" w:date="2020-12-15T08:25:00Z">
+              <w:r>
+                <w:rPr>
+                  <w:noProof/>
+                </w:rPr>
+                <w:drawing>
+                  <wp:inline distT="0" distB="0" distL="0" distR="0" wp14:anchorId="6B934576" wp14:editId="5B7FE443">
+                    <wp:extent cx="6172200" cy="3559760"/>
+                    <wp:effectExtent l="0" t="0" r="0" b="3175"/>
+                    <wp:docPr id="14" name="Picture 14"/>
+                    <wp:cNvGraphicFramePr>
+                      <a:graphicFrameLocks xmlns:a="http://schemas.openxmlformats.org/drawingml/2006/main" noChangeAspect="1"/>
+                    </wp:cNvGraphicFramePr>
+                    <a:graphic xmlns:a="http://schemas.openxmlformats.org/drawingml/2006/main">
+                      <a:graphicData uri="http://schemas.openxmlformats.org/drawingml/2006/picture">
+                        <pic:pic xmlns:pic="http://schemas.openxmlformats.org/drawingml/2006/picture">
+                          <pic:nvPicPr>
+                            <pic:cNvPr id="0" name="Picture 6"/>
+                            <pic:cNvPicPr>
+                              <a:picLocks noChangeAspect="1" noChangeArrowheads="1"/>
+                            </pic:cNvPicPr>
+                          </pic:nvPicPr>
+                          <pic:blipFill>
+                            <a:blip r:embed="rId22" cstate="print">
+                              <a:extLst>
+                                <a:ext uri="{28A0092B-C50C-407E-A947-70E740481C1C}">
+                                  <a14:useLocalDpi xmlns:a14="http://schemas.microsoft.com/office/drawing/2010/main" val="0"/>
+                                </a:ext>
+                              </a:extLst>
+                            </a:blip>
+                            <a:srcRect/>
+                            <a:stretch>
+                              <a:fillRect/>
+                            </a:stretch>
+                          </pic:blipFill>
+                          <pic:spPr bwMode="auto">
+                            <a:xfrm>
+                              <a:off x="0" y="0"/>
+                              <a:ext cx="6176747" cy="3562382"/>
+                            </a:xfrm>
+                            <a:prstGeom prst="rect">
+                              <a:avLst/>
+                            </a:prstGeom>
+                            <a:noFill/>
+                            <a:ln>
+                              <a:noFill/>
+                            </a:ln>
+                          </pic:spPr>
+                        </pic:pic>
+                      </a:graphicData>
+                    </a:graphic>
+                  </wp:inline>
+                </w:drawing>
+              </w:r>
+            </w:ins>
           </w:p>
         </w:tc>
       </w:tr>
@@ -19558,7 +20084,7 @@
                           </pic:cNvPicPr>
                         </pic:nvPicPr>
                         <pic:blipFill>
-                          <a:blip r:embed="rId17" cstate="print">
+                          <a:blip r:embed="rId23" cstate="print">
                             <a:extLst>
                               <a:ext uri="{28A0092B-C50C-407E-A947-70E740481C1C}">
                                 <a14:useLocalDpi xmlns:a14="http://schemas.microsoft.com/office/drawing/2010/main" val="0"/>
@@ -20040,61 +20566,118 @@
             <w:pPr>
               <w:jc w:val="both"/>
             </w:pPr>
-            <w:r>
-              <w:rPr>
-                <w:noProof/>
-                <w:lang w:eastAsia="zh-CN"/>
-              </w:rPr>
-              <w:lastRenderedPageBreak/>
-              <w:drawing>
-                <wp:inline distT="0" distB="0" distL="0" distR="0" wp14:anchorId="78A4A5CC" wp14:editId="5F7971DA">
-                  <wp:extent cx="5935980" cy="3238500"/>
-                  <wp:effectExtent l="0" t="0" r="7620" b="0"/>
-                  <wp:docPr id="8" name="Picture 8"/>
-                  <wp:cNvGraphicFramePr>
-                    <a:graphicFrameLocks xmlns:a="http://schemas.openxmlformats.org/drawingml/2006/main" noChangeAspect="1"/>
-                  </wp:cNvGraphicFramePr>
-                  <a:graphic xmlns:a="http://schemas.openxmlformats.org/drawingml/2006/main">
-                    <a:graphicData uri="http://schemas.openxmlformats.org/drawingml/2006/picture">
-                      <pic:pic xmlns:pic="http://schemas.openxmlformats.org/drawingml/2006/picture">
-                        <pic:nvPicPr>
-                          <pic:cNvPr id="0" name="Picture 8"/>
-                          <pic:cNvPicPr>
-                            <a:picLocks noChangeAspect="1" noChangeArrowheads="1"/>
-                          </pic:cNvPicPr>
-                        </pic:nvPicPr>
-                        <pic:blipFill>
-                          <a:blip r:embed="rId18" cstate="print">
-                            <a:extLst>
-                              <a:ext uri="{28A0092B-C50C-407E-A947-70E740481C1C}">
-                                <a14:useLocalDpi xmlns:a14="http://schemas.microsoft.com/office/drawing/2010/main" val="0"/>
-                              </a:ext>
-                            </a:extLst>
-                          </a:blip>
-                          <a:srcRect/>
-                          <a:stretch>
-                            <a:fillRect/>
-                          </a:stretch>
-                        </pic:blipFill>
-                        <pic:spPr bwMode="auto">
-                          <a:xfrm>
-                            <a:off x="0" y="0"/>
-                            <a:ext cx="5935980" cy="3238500"/>
-                          </a:xfrm>
-                          <a:prstGeom prst="rect">
-                            <a:avLst/>
-                          </a:prstGeom>
-                          <a:noFill/>
-                          <a:ln>
+            <w:del w:id="196" w:author="Ganchao Wei" w:date="2020-12-15T08:25:00Z">
+              <w:r>
+                <w:rPr>
+                  <w:noProof/>
+                  <w:lang w:eastAsia="zh-CN"/>
+                </w:rPr>
+                <w:lastRenderedPageBreak/>
+                <w:drawing>
+                  <wp:inline distT="0" distB="0" distL="0" distR="0" wp14:anchorId="78A4A5CC" wp14:editId="23763FC8">
+                    <wp:extent cx="5935980" cy="3238500"/>
+                    <wp:effectExtent l="0" t="0" r="7620" b="0"/>
+                    <wp:docPr id="8" name="Picture 8"/>
+                    <wp:cNvGraphicFramePr>
+                      <a:graphicFrameLocks xmlns:a="http://schemas.openxmlformats.org/drawingml/2006/main" noChangeAspect="1"/>
+                    </wp:cNvGraphicFramePr>
+                    <a:graphic xmlns:a="http://schemas.openxmlformats.org/drawingml/2006/main">
+                      <a:graphicData uri="http://schemas.openxmlformats.org/drawingml/2006/picture">
+                        <pic:pic xmlns:pic="http://schemas.openxmlformats.org/drawingml/2006/picture">
+                          <pic:nvPicPr>
+                            <pic:cNvPr id="0" name="Picture 8"/>
+                            <pic:cNvPicPr>
+                              <a:picLocks noChangeAspect="1" noChangeArrowheads="1"/>
+                            </pic:cNvPicPr>
+                          </pic:nvPicPr>
+                          <pic:blipFill>
+                            <a:blip r:embed="rId24" cstate="print">
+                              <a:extLst>
+                                <a:ext uri="{28A0092B-C50C-407E-A947-70E740481C1C}">
+                                  <a14:useLocalDpi xmlns:a14="http://schemas.microsoft.com/office/drawing/2010/main" val="0"/>
+                                </a:ext>
+                              </a:extLst>
+                            </a:blip>
+                            <a:srcRect/>
+                            <a:stretch>
+                              <a:fillRect/>
+                            </a:stretch>
+                          </pic:blipFill>
+                          <pic:spPr bwMode="auto">
+                            <a:xfrm>
+                              <a:off x="0" y="0"/>
+                              <a:ext cx="5935980" cy="3238500"/>
+                            </a:xfrm>
+                            <a:prstGeom prst="rect">
+                              <a:avLst/>
+                            </a:prstGeom>
                             <a:noFill/>
-                          </a:ln>
-                        </pic:spPr>
-                      </pic:pic>
-                    </a:graphicData>
-                  </a:graphic>
-                </wp:inline>
-              </w:drawing>
-            </w:r>
+                            <a:ln>
+                              <a:noFill/>
+                            </a:ln>
+                          </pic:spPr>
+                        </pic:pic>
+                      </a:graphicData>
+                    </a:graphic>
+                  </wp:inline>
+                </w:drawing>
+              </w:r>
+            </w:del>
+            <w:ins w:id="197" w:author="Ganchao Wei" w:date="2020-12-15T08:25:00Z">
+              <w:r>
+                <w:rPr>
+                  <w:noProof/>
+                </w:rPr>
+                <w:drawing>
+                  <wp:inline distT="0" distB="0" distL="0" distR="0" wp14:anchorId="01AE3B2C" wp14:editId="27CC5BCC">
+                    <wp:extent cx="6213231" cy="3196467"/>
+                    <wp:effectExtent l="0" t="0" r="0" b="4445"/>
+                    <wp:docPr id="15" name="Picture 15"/>
+                    <wp:cNvGraphicFramePr>
+                      <a:graphicFrameLocks xmlns:a="http://schemas.openxmlformats.org/drawingml/2006/main" noChangeAspect="1"/>
+                    </wp:cNvGraphicFramePr>
+                    <a:graphic xmlns:a="http://schemas.openxmlformats.org/drawingml/2006/main">
+                      <a:graphicData uri="http://schemas.openxmlformats.org/drawingml/2006/picture">
+                        <pic:pic xmlns:pic="http://schemas.openxmlformats.org/drawingml/2006/picture">
+                          <pic:nvPicPr>
+                            <pic:cNvPr id="0" name="Picture 7"/>
+                            <pic:cNvPicPr>
+                              <a:picLocks noChangeAspect="1" noChangeArrowheads="1"/>
+                            </pic:cNvPicPr>
+                          </pic:nvPicPr>
+                          <pic:blipFill>
+                            <a:blip r:embed="rId25" cstate="print">
+                              <a:extLst>
+                                <a:ext uri="{28A0092B-C50C-407E-A947-70E740481C1C}">
+                                  <a14:useLocalDpi xmlns:a14="http://schemas.microsoft.com/office/drawing/2010/main" val="0"/>
+                                </a:ext>
+                              </a:extLst>
+                            </a:blip>
+                            <a:srcRect/>
+                            <a:stretch>
+                              <a:fillRect/>
+                            </a:stretch>
+                          </pic:blipFill>
+                          <pic:spPr bwMode="auto">
+                            <a:xfrm>
+                              <a:off x="0" y="0"/>
+                              <a:ext cx="6218531" cy="3199193"/>
+                            </a:xfrm>
+                            <a:prstGeom prst="rect">
+                              <a:avLst/>
+                            </a:prstGeom>
+                            <a:noFill/>
+                            <a:ln>
+                              <a:noFill/>
+                            </a:ln>
+                          </pic:spPr>
+                        </pic:pic>
+                      </a:graphicData>
+                    </a:graphic>
+                  </wp:inline>
+                </w:drawing>
+              </w:r>
+            </w:ins>
           </w:p>
         </w:tc>
       </w:tr>
@@ -21023,11 +21606,11 @@
         <w:fldChar w:fldCharType="end"/>
       </w:r>
       <w:r>
-        <w:t xml:space="preserve">. However, the postsynaptic history may not capture all effects that have impact on neural activity, and the history effects can also be biased by omitted </w:t>
+        <w:t xml:space="preserve">. However, the postsynaptic history may not capture all effects that have impact on neural activity, and the history effects can also be biased by omitted variables. Therefore, we allow the postsynaptic baseline firing rates to be time-varying to compensate </w:t>
       </w:r>
       <w:r>
         <w:lastRenderedPageBreak/>
-        <w:t>variables. Therefore, we allow the postsynaptic baseline firing rates to be time-varying to compensate for slowly varying omitted variables. By conditioning on the adaptive baseline, the inference on synaptic strengths will be unbiased.</w:t>
+        <w:t>for slowly varying omitted variables. By conditioning on the adaptive baseline, the inference on synaptic strengths will be unbiased.</w:t>
       </w:r>
     </w:p>
     <w:p>
@@ -21774,7 +22357,7 @@
         <m:sSup>
           <m:sSupPr>
             <m:ctrlPr>
-              <w:ins w:id="163" w:author="Ganchao Wei" w:date="2020-12-13T10:19:00Z">
+              <w:ins w:id="198" w:author="Ganchao Wei" w:date="2020-12-13T10:19:00Z">
                 <w:rPr>
                   <w:rFonts w:ascii="Cambria Math" w:hAnsi="Cambria Math"/>
                   <w:i/>
@@ -21784,7 +22367,7 @@
           </m:sSupPr>
           <m:e>
             <m:r>
-              <w:ins w:id="164" w:author="Ganchao Wei" w:date="2020-12-13T10:19:00Z">
+              <w:ins w:id="199" w:author="Ganchao Wei" w:date="2020-12-13T10:19:00Z">
                 <w:rPr>
                   <w:rFonts w:ascii="Cambria Math" w:hAnsi="Cambria Math"/>
                 </w:rPr>
@@ -21794,7 +22377,7 @@
             <m:sSub>
               <m:sSubPr>
                 <m:ctrlPr>
-                  <w:ins w:id="165" w:author="Ganchao Wei" w:date="2020-12-13T10:19:00Z">
+                  <w:ins w:id="200" w:author="Ganchao Wei" w:date="2020-12-13T10:19:00Z">
                     <w:rPr>
                       <w:rFonts w:ascii="Cambria Math" w:hAnsi="Cambria Math"/>
                       <w:i/>
@@ -21804,7 +22387,7 @@
               </m:sSubPr>
               <m:e>
                 <m:r>
-                  <w:ins w:id="166" w:author="Ganchao Wei" w:date="2020-12-13T10:19:00Z">
+                  <w:ins w:id="201" w:author="Ganchao Wei" w:date="2020-12-13T10:19:00Z">
                     <w:rPr>
                       <w:rFonts w:ascii="Cambria Math" w:hAnsi="Cambria Math"/>
                     </w:rPr>
@@ -21814,7 +22397,7 @@
               </m:e>
               <m:sub>
                 <m:r>
-                  <w:ins w:id="167" w:author="Ganchao Wei" w:date="2020-12-13T10:19:00Z">
+                  <w:ins w:id="202" w:author="Ganchao Wei" w:date="2020-12-13T10:19:00Z">
                     <w:rPr>
                       <w:rFonts w:ascii="Cambria Math" w:hAnsi="Cambria Math"/>
                     </w:rPr>
@@ -21824,7 +22407,7 @@
               </m:sub>
             </m:sSub>
             <m:r>
-              <w:ins w:id="168" w:author="Ganchao Wei" w:date="2020-12-13T10:19:00Z">
+              <w:ins w:id="203" w:author="Ganchao Wei" w:date="2020-12-13T10:19:00Z">
                 <w:rPr>
                   <w:rFonts w:ascii="Cambria Math" w:hAnsi="Cambria Math"/>
                 </w:rPr>
@@ -21834,7 +22417,7 @@
             <m:sSubSup>
               <m:sSubSupPr>
                 <m:ctrlPr>
-                  <w:ins w:id="169" w:author="Ganchao Wei" w:date="2020-12-13T10:19:00Z">
+                  <w:ins w:id="204" w:author="Ganchao Wei" w:date="2020-12-13T10:19:00Z">
                     <w:rPr>
                       <w:rFonts w:ascii="Cambria Math" w:hAnsi="Cambria Math"/>
                       <w:i/>
@@ -21844,7 +22427,7 @@
               </m:sSubSupPr>
               <m:e>
                 <m:r>
-                  <w:ins w:id="170" w:author="Ganchao Wei" w:date="2020-12-13T10:19:00Z">
+                  <w:ins w:id="205" w:author="Ganchao Wei" w:date="2020-12-13T10:19:00Z">
                     <w:rPr>
                       <w:rFonts w:ascii="Cambria Math" w:hAnsi="Cambria Math"/>
                     </w:rPr>
@@ -21854,7 +22437,7 @@
               </m:e>
               <m:sub>
                 <m:r>
-                  <w:ins w:id="171" w:author="Ganchao Wei" w:date="2020-12-13T10:19:00Z">
+                  <w:ins w:id="206" w:author="Ganchao Wei" w:date="2020-12-13T10:19:00Z">
                     <w:rPr>
                       <w:rFonts w:ascii="Cambria Math" w:hAnsi="Cambria Math"/>
                     </w:rPr>
@@ -21866,7 +22449,7 @@
                 <m:d>
                   <m:dPr>
                     <m:ctrlPr>
-                      <w:ins w:id="172" w:author="Ganchao Wei" w:date="2020-12-13T10:19:00Z">
+                      <w:ins w:id="207" w:author="Ganchao Wei" w:date="2020-12-13T10:19:00Z">
                         <w:rPr>
                           <w:rFonts w:ascii="Cambria Math" w:hAnsi="Cambria Math"/>
                           <w:i/>
@@ -21876,7 +22459,7 @@
                   </m:dPr>
                   <m:e>
                     <m:r>
-                      <w:ins w:id="173" w:author="Ganchao Wei" w:date="2020-12-13T10:19:00Z">
+                      <w:ins w:id="208" w:author="Ganchao Wei" w:date="2020-12-13T10:19:00Z">
                         <w:rPr>
                           <w:rFonts w:ascii="Cambria Math" w:hAnsi="Cambria Math"/>
                         </w:rPr>
@@ -21888,7 +22471,7 @@
               </m:sup>
             </m:sSubSup>
             <m:r>
-              <w:ins w:id="174" w:author="Ganchao Wei" w:date="2020-12-13T10:19:00Z">
+              <w:ins w:id="209" w:author="Ganchao Wei" w:date="2020-12-13T10:19:00Z">
                 <w:rPr>
                   <w:rFonts w:ascii="Cambria Math" w:hAnsi="Cambria Math"/>
                 </w:rPr>
@@ -21898,7 +22481,7 @@
             <m:sSubSup>
               <m:sSubSupPr>
                 <m:ctrlPr>
-                  <w:ins w:id="175" w:author="Ganchao Wei" w:date="2020-12-13T10:19:00Z">
+                  <w:ins w:id="210" w:author="Ganchao Wei" w:date="2020-12-13T10:19:00Z">
                     <w:rPr>
                       <w:rFonts w:ascii="Cambria Math" w:hAnsi="Cambria Math"/>
                       <w:i/>
@@ -21908,7 +22491,7 @@
               </m:sSubSupPr>
               <m:e>
                 <m:r>
-                  <w:ins w:id="176" w:author="Ganchao Wei" w:date="2020-12-13T10:19:00Z">
+                  <w:ins w:id="211" w:author="Ganchao Wei" w:date="2020-12-13T10:19:00Z">
                     <w:rPr>
                       <w:rFonts w:ascii="Cambria Math" w:hAnsi="Cambria Math"/>
                     </w:rPr>
@@ -21918,7 +22501,7 @@
               </m:e>
               <m:sub>
                 <m:r>
-                  <w:ins w:id="177" w:author="Ganchao Wei" w:date="2020-12-13T10:19:00Z">
+                  <w:ins w:id="212" w:author="Ganchao Wei" w:date="2020-12-13T10:19:00Z">
                     <w:rPr>
                       <w:rFonts w:ascii="Cambria Math" w:hAnsi="Cambria Math"/>
                     </w:rPr>
@@ -21930,7 +22513,7 @@
                 <m:d>
                   <m:dPr>
                     <m:ctrlPr>
-                      <w:ins w:id="178" w:author="Ganchao Wei" w:date="2020-12-13T10:19:00Z">
+                      <w:ins w:id="213" w:author="Ganchao Wei" w:date="2020-12-13T10:19:00Z">
                         <w:rPr>
                           <w:rFonts w:ascii="Cambria Math" w:hAnsi="Cambria Math"/>
                           <w:i/>
@@ -21940,7 +22523,7 @@
                   </m:dPr>
                   <m:e>
                     <m:r>
-                      <w:ins w:id="179" w:author="Ganchao Wei" w:date="2020-12-13T10:19:00Z">
+                      <w:ins w:id="214" w:author="Ganchao Wei" w:date="2020-12-13T10:19:00Z">
                         <w:rPr>
                           <w:rFonts w:ascii="Cambria Math" w:hAnsi="Cambria Math"/>
                         </w:rPr>
@@ -21952,7 +22535,7 @@
               </m:sup>
             </m:sSubSup>
             <m:r>
-              <w:ins w:id="180" w:author="Ganchao Wei" w:date="2020-12-13T10:19:00Z">
+              <w:ins w:id="215" w:author="Ganchao Wei" w:date="2020-12-13T10:19:00Z">
                 <w:rPr>
                   <w:rFonts w:ascii="Cambria Math" w:hAnsi="Cambria Math"/>
                 </w:rPr>
@@ -21962,7 +22545,7 @@
           </m:e>
           <m:sup>
             <m:r>
-              <w:ins w:id="181" w:author="Ganchao Wei" w:date="2020-12-13T10:19:00Z">
+              <w:ins w:id="216" w:author="Ganchao Wei" w:date="2020-12-13T10:19:00Z">
                 <w:rPr>
                   <w:rFonts w:ascii="Cambria Math" w:hAnsi="Cambria Math"/>
                 </w:rPr>
@@ -21972,7 +22555,7 @@
           </m:sup>
         </m:sSup>
         <m:r>
-          <w:del w:id="182" w:author="Ganchao Wei" w:date="2020-12-13T10:17:00Z">
+          <w:del w:id="217" w:author="Ganchao Wei" w:date="2020-12-13T10:17:00Z">
             <w:rPr>
               <w:rFonts w:ascii="Cambria Math" w:hAnsi="Cambria Math"/>
             </w:rPr>
@@ -21982,7 +22565,7 @@
         <m:sSub>
           <m:sSubPr>
             <m:ctrlPr>
-              <w:del w:id="183" w:author="Ganchao Wei" w:date="2020-12-13T10:18:00Z">
+              <w:del w:id="218" w:author="Ganchao Wei" w:date="2020-12-13T10:18:00Z">
                 <w:rPr>
                   <w:rFonts w:ascii="Cambria Math" w:hAnsi="Cambria Math"/>
                   <w:i/>
@@ -21992,7 +22575,7 @@
           </m:sSubPr>
           <m:e>
             <m:r>
-              <w:del w:id="184" w:author="Ganchao Wei" w:date="2020-12-13T10:18:00Z">
+              <w:del w:id="219" w:author="Ganchao Wei" w:date="2020-12-13T10:18:00Z">
                 <w:rPr>
                   <w:rFonts w:ascii="Cambria Math" w:hAnsi="Cambria Math"/>
                 </w:rPr>
@@ -22002,7 +22585,7 @@
           </m:e>
           <m:sub>
             <m:r>
-              <w:del w:id="185" w:author="Ganchao Wei" w:date="2020-12-13T10:18:00Z">
+              <w:del w:id="220" w:author="Ganchao Wei" w:date="2020-12-13T10:18:00Z">
                 <w:rPr>
                   <w:rFonts w:ascii="Cambria Math" w:hAnsi="Cambria Math"/>
                 </w:rPr>
@@ -22012,7 +22595,7 @@
           </m:sub>
         </m:sSub>
         <m:r>
-          <w:del w:id="186" w:author="Ganchao Wei" w:date="2020-12-13T10:18:00Z">
+          <w:del w:id="221" w:author="Ganchao Wei" w:date="2020-12-13T10:18:00Z">
             <w:rPr>
               <w:rFonts w:ascii="Cambria Math" w:hAnsi="Cambria Math"/>
             </w:rPr>
@@ -22022,7 +22605,7 @@
         <m:sSubSup>
           <m:sSubSupPr>
             <m:ctrlPr>
-              <w:del w:id="187" w:author="Ganchao Wei" w:date="2020-12-13T10:18:00Z">
+              <w:del w:id="222" w:author="Ganchao Wei" w:date="2020-12-13T10:18:00Z">
                 <w:rPr>
                   <w:rFonts w:ascii="Cambria Math" w:hAnsi="Cambria Math"/>
                   <w:i/>
@@ -22032,7 +22615,7 @@
           </m:sSubSupPr>
           <m:e>
             <m:r>
-              <w:del w:id="188" w:author="Ganchao Wei" w:date="2020-12-13T10:18:00Z">
+              <w:del w:id="223" w:author="Ganchao Wei" w:date="2020-12-13T10:18:00Z">
                 <w:rPr>
                   <w:rFonts w:ascii="Cambria Math" w:hAnsi="Cambria Math"/>
                 </w:rPr>
@@ -22042,7 +22625,7 @@
           </m:e>
           <m:sub>
             <m:r>
-              <w:del w:id="189" w:author="Ganchao Wei" w:date="2020-12-13T10:18:00Z">
+              <w:del w:id="224" w:author="Ganchao Wei" w:date="2020-12-13T10:18:00Z">
                 <w:rPr>
                   <w:rFonts w:ascii="Cambria Math" w:hAnsi="Cambria Math"/>
                 </w:rPr>
@@ -22054,7 +22637,7 @@
             <m:d>
               <m:dPr>
                 <m:ctrlPr>
-                  <w:del w:id="190" w:author="Ganchao Wei" w:date="2020-12-13T10:18:00Z">
+                  <w:del w:id="225" w:author="Ganchao Wei" w:date="2020-12-13T10:18:00Z">
                     <w:rPr>
                       <w:rFonts w:ascii="Cambria Math" w:hAnsi="Cambria Math"/>
                       <w:i/>
@@ -22064,7 +22647,7 @@
               </m:dPr>
               <m:e>
                 <m:r>
-                  <w:del w:id="191" w:author="Ganchao Wei" w:date="2020-12-13T10:18:00Z">
+                  <w:del w:id="226" w:author="Ganchao Wei" w:date="2020-12-13T10:18:00Z">
                     <w:rPr>
                       <w:rFonts w:ascii="Cambria Math" w:hAnsi="Cambria Math"/>
                     </w:rPr>
@@ -22076,7 +22659,7 @@
           </m:sup>
         </m:sSubSup>
         <m:r>
-          <w:del w:id="192" w:author="Ganchao Wei" w:date="2020-12-13T10:18:00Z">
+          <w:del w:id="227" w:author="Ganchao Wei" w:date="2020-12-13T10:18:00Z">
             <w:rPr>
               <w:rFonts w:ascii="Cambria Math" w:hAnsi="Cambria Math"/>
             </w:rPr>
@@ -22086,7 +22669,7 @@
         <m:sSubSup>
           <m:sSubSupPr>
             <m:ctrlPr>
-              <w:del w:id="193" w:author="Ganchao Wei" w:date="2020-12-13T10:18:00Z">
+              <w:del w:id="228" w:author="Ganchao Wei" w:date="2020-12-13T10:18:00Z">
                 <w:rPr>
                   <w:rFonts w:ascii="Cambria Math" w:hAnsi="Cambria Math"/>
                   <w:i/>
@@ -22096,7 +22679,7 @@
           </m:sSubSupPr>
           <m:e>
             <m:r>
-              <w:del w:id="194" w:author="Ganchao Wei" w:date="2020-12-13T10:18:00Z">
+              <w:del w:id="229" w:author="Ganchao Wei" w:date="2020-12-13T10:18:00Z">
                 <w:rPr>
                   <w:rFonts w:ascii="Cambria Math" w:hAnsi="Cambria Math"/>
                 </w:rPr>
@@ -22106,7 +22689,7 @@
           </m:e>
           <m:sub>
             <m:r>
-              <w:del w:id="195" w:author="Ganchao Wei" w:date="2020-12-13T10:18:00Z">
+              <w:del w:id="230" w:author="Ganchao Wei" w:date="2020-12-13T10:18:00Z">
                 <w:rPr>
                   <w:rFonts w:ascii="Cambria Math" w:hAnsi="Cambria Math"/>
                 </w:rPr>
@@ -22118,7 +22701,7 @@
             <m:d>
               <m:dPr>
                 <m:ctrlPr>
-                  <w:del w:id="196" w:author="Ganchao Wei" w:date="2020-12-13T10:18:00Z">
+                  <w:del w:id="231" w:author="Ganchao Wei" w:date="2020-12-13T10:18:00Z">
                     <w:rPr>
                       <w:rFonts w:ascii="Cambria Math" w:hAnsi="Cambria Math"/>
                       <w:i/>
@@ -22128,7 +22711,7 @@
               </m:dPr>
               <m:e>
                 <m:r>
-                  <w:del w:id="197" w:author="Ganchao Wei" w:date="2020-12-13T10:18:00Z">
+                  <w:del w:id="232" w:author="Ganchao Wei" w:date="2020-12-13T10:18:00Z">
                     <w:rPr>
                       <w:rFonts w:ascii="Cambria Math" w:hAnsi="Cambria Math"/>
                     </w:rPr>
@@ -22140,7 +22723,7 @@
           </m:sup>
         </m:sSubSup>
         <m:r>
-          <w:del w:id="198" w:author="Ganchao Wei" w:date="2020-12-13T10:18:00Z">
+          <w:del w:id="233" w:author="Ganchao Wei" w:date="2020-12-13T10:18:00Z">
             <w:rPr>
               <w:rFonts w:ascii="Cambria Math" w:hAnsi="Cambria Math"/>
             </w:rPr>
@@ -22192,7 +22775,7 @@
         <m:sSup>
           <m:sSupPr>
             <m:ctrlPr>
-              <w:ins w:id="199" w:author="Ganchao Wei" w:date="2020-12-13T10:20:00Z">
+              <w:ins w:id="234" w:author="Ganchao Wei" w:date="2020-12-13T10:20:00Z">
                 <w:rPr>
                   <w:rFonts w:ascii="Cambria Math" w:hAnsi="Cambria Math"/>
                   <w:i/>
@@ -22202,7 +22785,7 @@
           </m:sSupPr>
           <m:e>
             <m:r>
-              <w:ins w:id="200" w:author="Ganchao Wei" w:date="2020-12-13T10:20:00Z">
+              <w:ins w:id="235" w:author="Ganchao Wei" w:date="2020-12-13T10:20:00Z">
                 <w:rPr>
                   <w:rFonts w:ascii="Cambria Math" w:hAnsi="Cambria Math"/>
                 </w:rPr>
@@ -22212,7 +22795,7 @@
             <m:sSubSup>
               <m:sSubSupPr>
                 <m:ctrlPr>
-                  <w:ins w:id="201" w:author="Ganchao Wei" w:date="2020-12-13T10:20:00Z">
+                  <w:ins w:id="236" w:author="Ganchao Wei" w:date="2020-12-13T10:20:00Z">
                     <w:rPr>
                       <w:rFonts w:ascii="Cambria Math" w:hAnsi="Cambria Math"/>
                       <w:i/>
@@ -22222,7 +22805,7 @@
               </m:sSubSupPr>
               <m:e>
                 <m:r>
-                  <w:ins w:id="202" w:author="Ganchao Wei" w:date="2020-12-13T10:20:00Z">
+                  <w:ins w:id="237" w:author="Ganchao Wei" w:date="2020-12-13T10:20:00Z">
                     <w:rPr>
                       <w:rFonts w:ascii="Cambria Math" w:hAnsi="Cambria Math"/>
                     </w:rPr>
@@ -22232,7 +22815,7 @@
               </m:e>
               <m:sub>
                 <m:r>
-                  <w:ins w:id="203" w:author="Ganchao Wei" w:date="2020-12-13T10:20:00Z">
+                  <w:ins w:id="238" w:author="Ganchao Wei" w:date="2020-12-13T10:20:00Z">
                     <w:rPr>
                       <w:rFonts w:ascii="Cambria Math" w:hAnsi="Cambria Math"/>
                     </w:rPr>
@@ -22242,7 +22825,7 @@
               </m:sub>
               <m:sup>
                 <m:r>
-                  <w:ins w:id="204" w:author="Ganchao Wei" w:date="2020-12-13T10:20:00Z">
+                  <w:ins w:id="239" w:author="Ganchao Wei" w:date="2020-12-13T10:20:00Z">
                     <w:rPr>
                       <w:rFonts w:ascii="Cambria Math" w:hAnsi="Cambria Math"/>
                     </w:rPr>
@@ -22254,7 +22837,7 @@
             <m:sSubSup>
               <m:sSubSupPr>
                 <m:ctrlPr>
-                  <w:ins w:id="205" w:author="Ganchao Wei" w:date="2020-12-13T10:20:00Z">
+                  <w:ins w:id="240" w:author="Ganchao Wei" w:date="2020-12-13T10:20:00Z">
                     <w:rPr>
                       <w:rFonts w:ascii="Cambria Math" w:hAnsi="Cambria Math"/>
                       <w:i/>
@@ -22264,7 +22847,7 @@
               </m:sSubSupPr>
               <m:e>
                 <m:r>
-                  <w:ins w:id="206" w:author="Ganchao Wei" w:date="2020-12-13T10:20:00Z">
+                  <w:ins w:id="241" w:author="Ganchao Wei" w:date="2020-12-13T10:20:00Z">
                     <w:rPr>
                       <w:rFonts w:ascii="Cambria Math" w:hAnsi="Cambria Math"/>
                     </w:rPr>
@@ -22274,7 +22857,7 @@
               </m:e>
               <m:sub>
                 <m:r>
-                  <w:ins w:id="207" w:author="Ganchao Wei" w:date="2020-12-13T10:20:00Z">
+                  <w:ins w:id="242" w:author="Ganchao Wei" w:date="2020-12-13T10:20:00Z">
                     <w:rPr>
                       <w:rFonts w:ascii="Cambria Math" w:hAnsi="Cambria Math"/>
                     </w:rPr>
@@ -22284,7 +22867,7 @@
               </m:sub>
               <m:sup>
                 <m:r>
-                  <w:ins w:id="208" w:author="Ganchao Wei" w:date="2020-12-13T10:20:00Z">
+                  <w:ins w:id="243" w:author="Ganchao Wei" w:date="2020-12-13T10:20:00Z">
                     <w:rPr>
                       <w:rFonts w:ascii="Cambria Math" w:hAnsi="Cambria Math"/>
                     </w:rPr>
@@ -22294,7 +22877,7 @@
               </m:sup>
             </m:sSubSup>
             <m:r>
-              <w:ins w:id="209" w:author="Ganchao Wei" w:date="2020-12-13T10:20:00Z">
+              <w:ins w:id="244" w:author="Ganchao Wei" w:date="2020-12-13T10:20:00Z">
                 <w:rPr>
                   <w:rFonts w:ascii="Cambria Math" w:hAnsi="Cambria Math"/>
                 </w:rPr>
@@ -22304,7 +22887,7 @@
             <m:sSubSup>
               <m:sSubSupPr>
                 <m:ctrlPr>
-                  <w:ins w:id="210" w:author="Ganchao Wei" w:date="2020-12-13T10:20:00Z">
+                  <w:ins w:id="245" w:author="Ganchao Wei" w:date="2020-12-13T10:20:00Z">
                     <w:rPr>
                       <w:rFonts w:ascii="Cambria Math" w:hAnsi="Cambria Math"/>
                       <w:i/>
@@ -22314,7 +22897,7 @@
               </m:sSubSupPr>
               <m:e>
                 <m:r>
-                  <w:ins w:id="211" w:author="Ganchao Wei" w:date="2020-12-13T10:20:00Z">
+                  <w:ins w:id="246" w:author="Ganchao Wei" w:date="2020-12-13T10:20:00Z">
                     <w:rPr>
                       <w:rFonts w:ascii="Cambria Math" w:hAnsi="Cambria Math"/>
                     </w:rPr>
@@ -22324,7 +22907,7 @@
               </m:e>
               <m:sub>
                 <m:r>
-                  <w:ins w:id="212" w:author="Ganchao Wei" w:date="2020-12-13T10:20:00Z">
+                  <w:ins w:id="247" w:author="Ganchao Wei" w:date="2020-12-13T10:20:00Z">
                     <w:rPr>
                       <w:rFonts w:ascii="Cambria Math" w:hAnsi="Cambria Math"/>
                     </w:rPr>
@@ -22334,7 +22917,7 @@
               </m:sub>
               <m:sup>
                 <m:r>
-                  <w:ins w:id="213" w:author="Ganchao Wei" w:date="2020-12-13T10:20:00Z">
+                  <w:ins w:id="248" w:author="Ganchao Wei" w:date="2020-12-13T10:20:00Z">
                     <w:rPr>
                       <w:rFonts w:ascii="Cambria Math" w:hAnsi="Cambria Math"/>
                     </w:rPr>
@@ -22346,7 +22929,7 @@
             <m:sSubSup>
               <m:sSubSupPr>
                 <m:ctrlPr>
-                  <w:ins w:id="214" w:author="Ganchao Wei" w:date="2020-12-13T10:20:00Z">
+                  <w:ins w:id="249" w:author="Ganchao Wei" w:date="2020-12-13T10:20:00Z">
                     <w:rPr>
                       <w:rFonts w:ascii="Cambria Math" w:hAnsi="Cambria Math"/>
                       <w:i/>
@@ -22356,7 +22939,7 @@
               </m:sSubSupPr>
               <m:e>
                 <m:r>
-                  <w:ins w:id="215" w:author="Ganchao Wei" w:date="2020-12-13T10:20:00Z">
+                  <w:ins w:id="250" w:author="Ganchao Wei" w:date="2020-12-13T10:20:00Z">
                     <w:rPr>
                       <w:rFonts w:ascii="Cambria Math" w:hAnsi="Cambria Math"/>
                     </w:rPr>
@@ -22366,7 +22949,7 @@
               </m:e>
               <m:sub>
                 <m:r>
-                  <w:ins w:id="216" w:author="Ganchao Wei" w:date="2020-12-13T10:20:00Z">
+                  <w:ins w:id="251" w:author="Ganchao Wei" w:date="2020-12-13T10:20:00Z">
                     <w:rPr>
                       <w:rFonts w:ascii="Cambria Math" w:hAnsi="Cambria Math"/>
                     </w:rPr>
@@ -22376,7 +22959,7 @@
               </m:sub>
               <m:sup>
                 <m:r>
-                  <w:ins w:id="217" w:author="Ganchao Wei" w:date="2020-12-13T10:20:00Z">
+                  <w:ins w:id="252" w:author="Ganchao Wei" w:date="2020-12-13T10:20:00Z">
                     <w:rPr>
                       <w:rFonts w:ascii="Cambria Math" w:hAnsi="Cambria Math"/>
                     </w:rPr>
@@ -22386,7 +22969,7 @@
               </m:sup>
             </m:sSubSup>
             <m:r>
-              <w:ins w:id="218" w:author="Ganchao Wei" w:date="2020-12-13T10:20:00Z">
+              <w:ins w:id="253" w:author="Ganchao Wei" w:date="2020-12-13T10:20:00Z">
                 <w:rPr>
                   <w:rFonts w:ascii="Cambria Math" w:hAnsi="Cambria Math"/>
                 </w:rPr>
@@ -22396,7 +22979,7 @@
           </m:e>
           <m:sup>
             <m:r>
-              <w:ins w:id="219" w:author="Ganchao Wei" w:date="2020-12-13T10:20:00Z">
+              <w:ins w:id="254" w:author="Ganchao Wei" w:date="2020-12-13T10:20:00Z">
                 <w:rPr>
                   <w:rFonts w:ascii="Cambria Math" w:hAnsi="Cambria Math"/>
                 </w:rPr>
@@ -22408,7 +22991,7 @@
         <m:sSup>
           <m:sSupPr>
             <m:ctrlPr>
-              <w:del w:id="220" w:author="Ganchao Wei" w:date="2020-12-13T10:20:00Z">
+              <w:del w:id="255" w:author="Ganchao Wei" w:date="2020-12-13T10:20:00Z">
                 <w:rPr>
                   <w:rFonts w:ascii="Cambria Math" w:hAnsi="Cambria Math"/>
                   <w:i/>
@@ -22420,7 +23003,7 @@
             <m:d>
               <m:dPr>
                 <m:ctrlPr>
-                  <w:del w:id="221" w:author="Ganchao Wei" w:date="2020-12-13T10:20:00Z">
+                  <w:del w:id="256" w:author="Ganchao Wei" w:date="2020-12-13T10:20:00Z">
                     <w:rPr>
                       <w:rFonts w:ascii="Cambria Math" w:hAnsi="Cambria Math"/>
                       <w:i/>
@@ -22430,7 +23013,7 @@
               </m:dPr>
               <m:e>
                 <m:r>
-                  <w:del w:id="222" w:author="Ganchao Wei" w:date="2020-12-13T10:20:00Z">
+                  <w:del w:id="257" w:author="Ganchao Wei" w:date="2020-12-13T10:20:00Z">
                     <w:rPr>
                       <w:rFonts w:ascii="Cambria Math" w:hAnsi="Cambria Math"/>
                     </w:rPr>
@@ -22440,7 +23023,7 @@
                 <m:sSubSup>
                   <m:sSubSupPr>
                     <m:ctrlPr>
-                      <w:del w:id="223" w:author="Ganchao Wei" w:date="2020-12-13T10:20:00Z">
+                      <w:del w:id="258" w:author="Ganchao Wei" w:date="2020-12-13T10:20:00Z">
                         <w:rPr>
                           <w:rFonts w:ascii="Cambria Math" w:hAnsi="Cambria Math"/>
                           <w:i/>
@@ -22450,7 +23033,7 @@
                   </m:sSubSupPr>
                   <m:e>
                     <m:r>
-                      <w:del w:id="224" w:author="Ganchao Wei" w:date="2020-12-13T10:20:00Z">
+                      <w:del w:id="259" w:author="Ganchao Wei" w:date="2020-12-13T10:20:00Z">
                         <w:rPr>
                           <w:rFonts w:ascii="Cambria Math" w:hAnsi="Cambria Math"/>
                         </w:rPr>
@@ -22460,7 +23043,7 @@
                   </m:e>
                   <m:sub>
                     <m:r>
-                      <w:del w:id="225" w:author="Ganchao Wei" w:date="2020-12-13T10:20:00Z">
+                      <w:del w:id="260" w:author="Ganchao Wei" w:date="2020-12-13T10:20:00Z">
                         <w:rPr>
                           <w:rFonts w:ascii="Cambria Math" w:hAnsi="Cambria Math"/>
                         </w:rPr>
@@ -22470,7 +23053,7 @@
                   </m:sub>
                   <m:sup>
                     <m:r>
-                      <w:del w:id="226" w:author="Ganchao Wei" w:date="2020-12-13T10:20:00Z">
+                      <w:del w:id="261" w:author="Ganchao Wei" w:date="2020-12-13T10:20:00Z">
                         <w:rPr>
                           <w:rFonts w:ascii="Cambria Math" w:hAnsi="Cambria Math"/>
                         </w:rPr>
@@ -22482,7 +23065,7 @@
                 <m:sSubSup>
                   <m:sSubSupPr>
                     <m:ctrlPr>
-                      <w:del w:id="227" w:author="Ganchao Wei" w:date="2020-12-13T10:20:00Z">
+                      <w:del w:id="262" w:author="Ganchao Wei" w:date="2020-12-13T10:20:00Z">
                         <w:rPr>
                           <w:rFonts w:ascii="Cambria Math" w:hAnsi="Cambria Math"/>
                           <w:i/>
@@ -22492,7 +23075,7 @@
                   </m:sSubSupPr>
                   <m:e>
                     <m:r>
-                      <w:del w:id="228" w:author="Ganchao Wei" w:date="2020-12-13T10:20:00Z">
+                      <w:del w:id="263" w:author="Ganchao Wei" w:date="2020-12-13T10:20:00Z">
                         <w:rPr>
                           <w:rFonts w:ascii="Cambria Math" w:hAnsi="Cambria Math"/>
                         </w:rPr>
@@ -22502,7 +23085,7 @@
                   </m:e>
                   <m:sub>
                     <m:r>
-                      <w:del w:id="229" w:author="Ganchao Wei" w:date="2020-12-13T10:20:00Z">
+                      <w:del w:id="264" w:author="Ganchao Wei" w:date="2020-12-13T10:20:00Z">
                         <w:rPr>
                           <w:rFonts w:ascii="Cambria Math" w:hAnsi="Cambria Math"/>
                         </w:rPr>
@@ -22512,7 +23095,7 @@
                   </m:sub>
                   <m:sup>
                     <m:r>
-                      <w:del w:id="230" w:author="Ganchao Wei" w:date="2020-12-13T10:20:00Z">
+                      <w:del w:id="265" w:author="Ganchao Wei" w:date="2020-12-13T10:20:00Z">
                         <w:rPr>
                           <w:rFonts w:ascii="Cambria Math" w:hAnsi="Cambria Math"/>
                         </w:rPr>
@@ -22522,7 +23105,7 @@
                   </m:sup>
                 </m:sSubSup>
                 <m:r>
-                  <w:del w:id="231" w:author="Ganchao Wei" w:date="2020-12-13T10:20:00Z">
+                  <w:del w:id="266" w:author="Ganchao Wei" w:date="2020-12-13T10:20:00Z">
                     <w:rPr>
                       <w:rFonts w:ascii="Cambria Math" w:hAnsi="Cambria Math"/>
                     </w:rPr>
@@ -22532,7 +23115,7 @@
                 <m:sSubSup>
                   <m:sSubSupPr>
                     <m:ctrlPr>
-                      <w:del w:id="232" w:author="Ganchao Wei" w:date="2020-12-13T10:20:00Z">
+                      <w:del w:id="267" w:author="Ganchao Wei" w:date="2020-12-13T10:20:00Z">
                         <w:rPr>
                           <w:rFonts w:ascii="Cambria Math" w:hAnsi="Cambria Math"/>
                           <w:i/>
@@ -22542,7 +23125,7 @@
                   </m:sSubSupPr>
                   <m:e>
                     <m:r>
-                      <w:del w:id="233" w:author="Ganchao Wei" w:date="2020-12-13T10:20:00Z">
+                      <w:del w:id="268" w:author="Ganchao Wei" w:date="2020-12-13T10:20:00Z">
                         <w:rPr>
                           <w:rFonts w:ascii="Cambria Math" w:hAnsi="Cambria Math"/>
                         </w:rPr>
@@ -22552,7 +23135,7 @@
                   </m:e>
                   <m:sub>
                     <m:r>
-                      <w:del w:id="234" w:author="Ganchao Wei" w:date="2020-12-13T10:20:00Z">
+                      <w:del w:id="269" w:author="Ganchao Wei" w:date="2020-12-13T10:20:00Z">
                         <w:rPr>
                           <w:rFonts w:ascii="Cambria Math" w:hAnsi="Cambria Math"/>
                         </w:rPr>
@@ -22562,7 +23145,7 @@
                   </m:sub>
                   <m:sup>
                     <m:r>
-                      <w:del w:id="235" w:author="Ganchao Wei" w:date="2020-12-13T10:20:00Z">
+                      <w:del w:id="270" w:author="Ganchao Wei" w:date="2020-12-13T10:20:00Z">
                         <w:rPr>
                           <w:rFonts w:ascii="Cambria Math" w:hAnsi="Cambria Math"/>
                         </w:rPr>
@@ -22574,7 +23157,7 @@
                 <m:sSubSup>
                   <m:sSubSupPr>
                     <m:ctrlPr>
-                      <w:del w:id="236" w:author="Ganchao Wei" w:date="2020-12-13T10:20:00Z">
+                      <w:del w:id="271" w:author="Ganchao Wei" w:date="2020-12-13T10:20:00Z">
                         <w:rPr>
                           <w:rFonts w:ascii="Cambria Math" w:hAnsi="Cambria Math"/>
                           <w:i/>
@@ -22584,7 +23167,7 @@
                   </m:sSubSupPr>
                   <m:e>
                     <m:r>
-                      <w:del w:id="237" w:author="Ganchao Wei" w:date="2020-12-13T10:20:00Z">
+                      <w:del w:id="272" w:author="Ganchao Wei" w:date="2020-12-13T10:20:00Z">
                         <w:rPr>
                           <w:rFonts w:ascii="Cambria Math" w:hAnsi="Cambria Math"/>
                         </w:rPr>
@@ -22594,7 +23177,7 @@
                   </m:e>
                   <m:sub>
                     <m:r>
-                      <w:del w:id="238" w:author="Ganchao Wei" w:date="2020-12-13T10:20:00Z">
+                      <w:del w:id="273" w:author="Ganchao Wei" w:date="2020-12-13T10:20:00Z">
                         <w:rPr>
                           <w:rFonts w:ascii="Cambria Math" w:hAnsi="Cambria Math"/>
                         </w:rPr>
@@ -22604,7 +23187,7 @@
                   </m:sub>
                   <m:sup>
                     <m:r>
-                      <w:del w:id="239" w:author="Ganchao Wei" w:date="2020-12-13T10:20:00Z">
+                      <w:del w:id="274" w:author="Ganchao Wei" w:date="2020-12-13T10:20:00Z">
                         <w:rPr>
                           <w:rFonts w:ascii="Cambria Math" w:hAnsi="Cambria Math"/>
                         </w:rPr>
@@ -22618,7 +23201,7 @@
           </m:e>
           <m:sup>
             <m:r>
-              <w:del w:id="240" w:author="Ganchao Wei" w:date="2020-12-13T10:20:00Z">
+              <w:del w:id="275" w:author="Ganchao Wei" w:date="2020-12-13T10:20:00Z">
                 <w:rPr>
                   <w:rFonts w:ascii="Cambria Math" w:hAnsi="Cambria Math"/>
                 </w:rPr>
@@ -22631,7 +23214,7 @@
       <w:r>
         <w:t xml:space="preserve"> in adaptive smoothing and expanding parameter dimension for STP estimation, the model can be fitted by the same techniques.</w:t>
       </w:r>
-      <w:bookmarkStart w:id="241" w:name="_Hlk54891174"/>
+      <w:bookmarkStart w:id="276" w:name="_Hlk54891174"/>
     </w:p>
     <w:p>
       <w:pPr>
@@ -22739,7 +23322,7 @@
         <w:t>, to make a more detailed inference.</w:t>
       </w:r>
     </w:p>
-    <w:bookmarkEnd w:id="241"/>
+    <w:bookmarkEnd w:id="276"/>
     <w:p>
       <w:pPr>
         <w:jc w:val="both"/>
@@ -23182,16 +23765,7 @@
           <w:szCs w:val="24"/>
         </w:rPr>
         <w:tab/>
-        <w:t xml:space="preserve">Swadlow, H. A. &amp; Gusev, A. G. The impact of ‘bursting’ thalamic impulses at a neocortical </w:t>
-      </w:r>
-      <w:r>
-        <w:rPr>
-          <w:rFonts w:cs="Open Sans"/>
-          <w:noProof/>
-          <w:szCs w:val="24"/>
-        </w:rPr>
-        <w:lastRenderedPageBreak/>
-        <w:t xml:space="preserve">synapse. </w:t>
+        <w:t xml:space="preserve">Swadlow, H. A. &amp; Gusev, A. G. The impact of ‘bursting’ thalamic impulses at a neocortical synapse. </w:t>
       </w:r>
       <w:r>
         <w:rPr>
@@ -23250,6 +23824,7 @@
           <w:noProof/>
           <w:szCs w:val="24"/>
         </w:rPr>
+        <w:lastRenderedPageBreak/>
         <w:t>8.</w:t>
       </w:r>
       <w:r>
@@ -24225,16 +24800,7 @@
           <w:szCs w:val="24"/>
         </w:rPr>
         <w:tab/>
-        <w:t xml:space="preserve">Graupner, M. &amp; Brunel, N. Calcium-based plasticity model explains sensitivity of synaptic </w:t>
-      </w:r>
-      <w:r>
-        <w:rPr>
-          <w:rFonts w:cs="Open Sans"/>
-          <w:noProof/>
-          <w:szCs w:val="24"/>
-        </w:rPr>
-        <w:lastRenderedPageBreak/>
-        <w:t xml:space="preserve">changes to spike pattern, rate, and dendritic location. </w:t>
+        <w:t xml:space="preserve">Graupner, M. &amp; Brunel, N. Calcium-based plasticity model explains sensitivity of synaptic changes to spike pattern, rate, and dendritic location. </w:t>
       </w:r>
       <w:r>
         <w:rPr>
@@ -24292,6 +24858,7 @@
           <w:noProof/>
           <w:szCs w:val="24"/>
         </w:rPr>
+        <w:lastRenderedPageBreak/>
         <w:t>24.</w:t>
       </w:r>
       <w:r>
@@ -24364,7 +24931,7 @@
       </w:pPr>
     </w:p>
     <w:sectPr>
-      <w:footerReference w:type="default" r:id="rId19"/>
+      <w:footerReference w:type="default" r:id="rId26"/>
       <w:pgSz w:w="12240" w:h="15840"/>
       <w:pgMar w:top="1152" w:right="1152" w:bottom="1152" w:left="1152" w:header="720" w:footer="720" w:gutter="0"/>
       <w:lnNumType w:countBy="1" w:restart="continuous"/>
@@ -24416,13 +24983,7 @@
         <w:rPr>
           <w:lang w:eastAsia="zh-CN"/>
         </w:rPr>
-        <w:t xml:space="preserve">-1”, since it’s more concise. </w:t>
-      </w:r>
-      <w:r>
-        <w:rPr>
-          <w:lang w:eastAsia="zh-CN"/>
-        </w:rPr>
-        <w:t>Otherwise, do we need change “</w:t>
+        <w:t>-1”, since it’s more concise. Otherwise, do we need change “</w:t>
       </w:r>
       <w:proofErr w:type="gramStart"/>
       <w:r>
@@ -24456,7 +25017,7 @@
       </w:r>
     </w:p>
   </w:comment>
-  <w:comment w:id="22" w:author="ian" w:date="2020-11-20T15:58:00Z" w:initials="i">
+  <w:comment w:id="21" w:author="ian" w:date="2020-11-20T15:58:00Z" w:initials="i">
     <w:p>
       <w:pPr>
         <w:pStyle w:val="CommentText"/>
@@ -24480,7 +25041,7 @@
       </w:r>
     </w:p>
   </w:comment>
-  <w:comment w:id="23" w:author="Ganchao Wei" w:date="2020-11-21T19:07:00Z" w:initials="GW">
+  <w:comment w:id="22" w:author="Ganchao Wei" w:date="2020-11-21T19:07:00Z" w:initials="GW">
     <w:p>
       <w:pPr>
         <w:pStyle w:val="CommentText"/>
@@ -24496,7 +25057,7 @@
       </w:r>
     </w:p>
   </w:comment>
-  <w:comment w:id="25" w:author="ian" w:date="2020-12-10T10:29:00Z" w:initials="i">
+  <w:comment w:id="24" w:author="ian" w:date="2020-12-10T10:29:00Z" w:initials="i">
     <w:p>
       <w:pPr>
         <w:pStyle w:val="CommentText"/>
@@ -24520,7 +25081,7 @@
       </w:r>
     </w:p>
   </w:comment>
-  <w:comment w:id="26" w:author="Ganchao Wei" w:date="2020-12-13T09:40:00Z" w:initials="GW">
+  <w:comment w:id="25" w:author="Ganchao Wei" w:date="2020-12-13T09:40:00Z" w:initials="GW">
     <w:p>
       <w:pPr>
         <w:pStyle w:val="CommentText"/>
@@ -24536,7 +25097,7 @@
       </w:r>
     </w:p>
   </w:comment>
-  <w:comment w:id="29" w:author="ian" w:date="2020-12-10T11:11:00Z" w:initials="i">
+  <w:comment w:id="28" w:author="ian" w:date="2020-12-10T11:11:00Z" w:initials="i">
     <w:p>
       <w:pPr>
         <w:pStyle w:val="CommentText"/>
@@ -24560,7 +25121,7 @@
       </w:r>
     </w:p>
   </w:comment>
-  <w:comment w:id="30" w:author="Ganchao Wei" w:date="2020-12-13T09:45:00Z" w:initials="GW">
+  <w:comment w:id="29" w:author="Ganchao Wei" w:date="2020-12-13T09:45:00Z" w:initials="GW">
     <w:p>
       <w:pPr>
         <w:pStyle w:val="CommentText"/>
@@ -24576,7 +25137,7 @@
       </w:r>
     </w:p>
   </w:comment>
-  <w:comment w:id="140" w:author="Ganchao Wei" w:date="2020-12-14T08:59:00Z" w:initials="GW">
+  <w:comment w:id="133" w:author="Ganchao Wei" w:date="2020-12-14T08:59:00Z" w:initials="GW">
     <w:p>
       <w:pPr>
         <w:pStyle w:val="CommentText"/>
@@ -24613,7 +25174,7 @@
       </w:r>
     </w:p>
   </w:comment>
-  <w:comment w:id="152" w:author="ian" w:date="2020-12-10T14:07:00Z" w:initials="i">
+  <w:comment w:id="145" w:author="ian" w:date="2020-12-10T14:07:00Z" w:initials="i">
     <w:p>
       <w:pPr>
         <w:pStyle w:val="CommentText"/>
@@ -24629,7 +25190,7 @@
       </w:r>
     </w:p>
   </w:comment>
-  <w:comment w:id="153" w:author="Ganchao Wei" w:date="2020-12-13T10:07:00Z" w:initials="GW">
+  <w:comment w:id="146" w:author="Ganchao Wei" w:date="2020-12-13T10:07:00Z" w:initials="GW">
     <w:p>
       <w:pPr>
         <w:pStyle w:val="CommentText"/>
@@ -26877,7 +27438,7 @@
 </file>
 
 <file path=customXml/itemProps1.xml><?xml version="1.0" encoding="utf-8"?>
-<ds:datastoreItem xmlns:ds="http://schemas.openxmlformats.org/officeDocument/2006/customXml" ds:itemID="{3B718247-DC53-4E26-9A9B-D40E25115400}">
+<ds:datastoreItem xmlns:ds="http://schemas.openxmlformats.org/officeDocument/2006/customXml" ds:itemID="{996669AE-9F20-473F-82AD-E52A5F74E356}">
   <ds:schemaRefs>
     <ds:schemaRef ds:uri="http://schemas.openxmlformats.org/officeDocument/2006/bibliography"/>
   </ds:schemaRefs>
